--- a/README.docx
+++ b/README.docx
@@ -1,6 +1,6 @@
 
 <file path=word/document.xml><?xml version="1.0" encoding="utf-8"?>
-<w:document xmlns:wpc="http://schemas.microsoft.com/office/word/2010/wordprocessingCanvas" xmlns:cx="http://schemas.microsoft.com/office/drawing/2014/chartex" xmlns:cx1="http://schemas.microsoft.com/office/drawing/2015/9/8/chartex" xmlns:cx2="http://schemas.microsoft.com/office/drawing/2015/10/21/chartex" xmlns:cx3="http://schemas.microsoft.com/office/drawing/2016/5/9/chartex" xmlns:cx4="http://schemas.microsoft.com/office/drawing/2016/5/10/chartex" xmlns:cx5="http://schemas.microsoft.com/office/drawing/2016/5/11/chartex" xmlns:cx6="http://schemas.microsoft.com/office/drawing/2016/5/12/chartex" xmlns:cx7="http://schemas.microsoft.com/office/drawing/2016/5/13/chartex" xmlns:cx8="http://schemas.microsoft.com/office/drawing/2016/5/14/chartex" xmlns:mc="http://schemas.openxmlformats.org/markup-compatibility/2006" xmlns:aink="http://schemas.microsoft.com/office/drawing/2016/ink" xmlns:am3d="http://schemas.microsoft.com/office/drawing/2017/model3d" xmlns:o="urn:schemas-microsoft-com:office:office" xmlns:oel="http://schemas.microsoft.com/office/2019/extlst" xmlns:r="http://schemas.openxmlformats.org/officeDocument/2006/relationships" xmlns:m="http://schemas.openxmlformats.org/officeDocument/2006/math" xmlns:v="urn:schemas-microsoft-com:vml" xmlns:wp14="http://schemas.microsoft.com/office/word/2010/wordprocessingDrawing" xmlns:wp="http://schemas.openxmlformats.org/drawingml/2006/wordprocessingDrawing" xmlns:w10="urn:schemas-microsoft-com:office:word" xmlns:w="http://schemas.openxmlformats.org/wordprocessingml/2006/main" xmlns:w14="http://schemas.microsoft.com/office/word/2010/wordml" xmlns:w15="http://schemas.microsoft.com/office/word/2012/wordml" xmlns:w16cex="http://schemas.microsoft.com/office/word/2018/wordml/cex" xmlns:w16cid="http://schemas.microsoft.com/office/word/2016/wordml/cid" xmlns:w16="http://schemas.microsoft.com/office/word/2018/wordml" xmlns:w16sdtdh="http://schemas.microsoft.com/office/word/2020/wordml/sdtdatahash" xmlns:w16se="http://schemas.microsoft.com/office/word/2015/wordml/symex" xmlns:wpg="http://schemas.microsoft.com/office/word/2010/wordprocessingGroup" xmlns:wpi="http://schemas.microsoft.com/office/word/2010/wordprocessingInk" xmlns:wne="http://schemas.microsoft.com/office/word/2006/wordml" xmlns:wps="http://schemas.microsoft.com/office/word/2010/wordprocessingShape" mc:Ignorable="w14 w15 w16se w16cid w16 w16cex w16sdtdh wp14">
+<w:document xmlns:wpc="http://schemas.microsoft.com/office/word/2010/wordprocessingCanvas" xmlns:cx="http://schemas.microsoft.com/office/drawing/2014/chartex" xmlns:cx1="http://schemas.microsoft.com/office/drawing/2015/9/8/chartex" xmlns:cx2="http://schemas.microsoft.com/office/drawing/2015/10/21/chartex" xmlns:cx3="http://schemas.microsoft.com/office/drawing/2016/5/9/chartex" xmlns:cx4="http://schemas.microsoft.com/office/drawing/2016/5/10/chartex" xmlns:cx5="http://schemas.microsoft.com/office/drawing/2016/5/11/chartex" xmlns:cx6="http://schemas.microsoft.com/office/drawing/2016/5/12/chartex" xmlns:cx7="http://schemas.microsoft.com/office/drawing/2016/5/13/chartex" xmlns:cx8="http://schemas.microsoft.com/office/drawing/2016/5/14/chartex" xmlns:mc="http://schemas.openxmlformats.org/markup-compatibility/2006" xmlns:aink="http://schemas.microsoft.com/office/drawing/2016/ink" xmlns:am3d="http://schemas.microsoft.com/office/drawing/2017/model3d" xmlns:o="urn:schemas-microsoft-com:office:office" xmlns:oel="http://schemas.microsoft.com/office/2019/extlst" xmlns:r="http://schemas.openxmlformats.org/officeDocument/2006/relationships" xmlns:m="http://schemas.openxmlformats.org/officeDocument/2006/math" xmlns:v="urn:schemas-microsoft-com:vml" xmlns:wp14="http://schemas.microsoft.com/office/word/2010/wordprocessingDrawing" xmlns:wp="http://schemas.openxmlformats.org/drawingml/2006/wordprocessingDrawing" xmlns:w10="urn:schemas-microsoft-com:office:word" xmlns:w="http://schemas.openxmlformats.org/wordprocessingml/2006/main" xmlns:w14="http://schemas.microsoft.com/office/word/2010/wordml" xmlns:w15="http://schemas.microsoft.com/office/word/2012/wordml" xmlns:w16cex="http://schemas.microsoft.com/office/word/2018/wordml/cex" xmlns:w16cid="http://schemas.microsoft.com/office/word/2016/wordml/cid" xmlns:w16="http://schemas.microsoft.com/office/word/2018/wordml" xmlns:w16du="http://schemas.microsoft.com/office/word/2023/wordml/word16du" xmlns:w16sdtdh="http://schemas.microsoft.com/office/word/2020/wordml/sdtdatahash" xmlns:w16se="http://schemas.microsoft.com/office/word/2015/wordml/symex" xmlns:wpg="http://schemas.microsoft.com/office/word/2010/wordprocessingGroup" xmlns:wpi="http://schemas.microsoft.com/office/word/2010/wordprocessingInk" xmlns:wne="http://schemas.microsoft.com/office/word/2006/wordml" xmlns:wps="http://schemas.microsoft.com/office/word/2010/wordprocessingShape" mc:Ignorable="w14 w15 w16se w16cid w16 w16cex w16sdtdh w16du wp14">
   <w:body>
     <w:p>
       <w:pPr>
@@ -393,7 +393,13 @@
           </w:tcPr>
           <w:p>
             <w:r>
-              <w:t>2023/</w:t>
+              <w:t>2023</w:t>
+            </w:r>
+            <w:r>
+              <w:rPr>
+                <w:rFonts w:hint="eastAsia"/>
+              </w:rPr>
+              <w:t>.</w:t>
             </w:r>
             <w:r>
               <w:t>1</w:t>
@@ -402,7 +408,7 @@
               <w:t>1</w:t>
             </w:r>
             <w:r>
-              <w:t>/</w:t>
+              <w:t>.</w:t>
             </w:r>
             <w:r>
               <w:t>3</w:t>
@@ -421,14 +427,12 @@
             <w:hideMark/>
           </w:tcPr>
           <w:p>
-            <w:proofErr w:type="gramStart"/>
             <w:r>
               <w:rPr>
                 <w:rFonts w:hint="eastAsia"/>
               </w:rPr>
               <w:t>王雨霄</w:t>
             </w:r>
-            <w:proofErr w:type="gramEnd"/>
           </w:p>
         </w:tc>
         <w:tc>
@@ -443,25 +447,21 @@
             <w:hideMark/>
           </w:tcPr>
           <w:p>
-            <w:proofErr w:type="spellStart"/>
             <w:r>
               <w:rPr>
                 <w:rFonts w:hint="eastAsia"/>
               </w:rPr>
               <w:t>axi</w:t>
             </w:r>
-            <w:proofErr w:type="spellEnd"/>
             <w:r>
               <w:t xml:space="preserve"> </w:t>
             </w:r>
-            <w:proofErr w:type="spellStart"/>
             <w:r>
               <w:rPr>
                 <w:rFonts w:hint="eastAsia"/>
               </w:rPr>
               <w:t>spi</w:t>
             </w:r>
-            <w:proofErr w:type="spellEnd"/>
             <w:r>
               <w:rPr>
                 <w:rFonts w:hint="eastAsia"/>
@@ -645,7 +645,7 @@
           <w:rFonts w:hint="eastAsia"/>
         </w:rPr>
         <w:lastRenderedPageBreak/>
-        <w:t>本</w:t>
+        <w:t>顶层</w:t>
       </w:r>
       <w:r>
         <w:rPr>
@@ -739,7 +739,6 @@
         </w:rPr>
         <w:t>控制的</w:t>
       </w:r>
-      <w:proofErr w:type="spellStart"/>
       <w:r>
         <w:rPr>
           <w:rFonts w:hint="eastAsia"/>
@@ -753,28 +752,71 @@
         <w:rPr>
           <w:rFonts w:hint="eastAsia"/>
         </w:rPr>
+        <w:t>spi主机</w:t>
+      </w:r>
+      <w:r>
+        <w:rPr>
+          <w:rFonts w:hint="eastAsia"/>
+        </w:rPr>
+        <w:t>，</w:t>
+      </w:r>
+      <w:r>
+        <w:rPr>
+          <w:rFonts w:hint="eastAsia"/>
+        </w:rPr>
+        <w:t>用以演示</w:t>
+      </w:r>
+      <w:r>
+        <w:rPr>
+          <w:rFonts w:hint="eastAsia"/>
+        </w:rPr>
         <w:t>spi</w:t>
       </w:r>
-      <w:proofErr w:type="spellEnd"/>
-      <w:r>
-        <w:rPr>
-          <w:rFonts w:hint="eastAsia"/>
-        </w:rPr>
-        <w:t>主机</w:t>
-      </w:r>
-      <w:r>
-        <w:rPr>
-          <w:rFonts w:hint="eastAsia"/>
-        </w:rPr>
-        <w:t>，</w:t>
-      </w:r>
-      <w:r>
-        <w:rPr>
-          <w:rFonts w:hint="eastAsia"/>
-        </w:rPr>
-        <w:t>用以演示</w:t>
-      </w:r>
-      <w:proofErr w:type="spellStart"/>
+      <w:r>
+        <w:t>_</w:t>
+      </w:r>
+      <w:r>
+        <w:rPr>
+          <w:rFonts w:hint="eastAsia"/>
+        </w:rPr>
+        <w:t>regs</w:t>
+      </w:r>
+      <w:r>
+        <w:rPr>
+          <w:rFonts w:hint="eastAsia"/>
+        </w:rPr>
+        <w:t>模块</w:t>
+      </w:r>
+      <w:r>
+        <w:rPr>
+          <w:rFonts w:hint="eastAsia"/>
+        </w:rPr>
+        <w:t>+</w:t>
+      </w:r>
+      <w:r>
+        <w:rPr>
+          <w:rFonts w:hint="eastAsia"/>
+        </w:rPr>
+        <w:t>spi模块</w:t>
+      </w:r>
+      <w:r>
+        <w:rPr>
+          <w:rFonts w:hint="eastAsia"/>
+        </w:rPr>
+        <w:t>的使用</w:t>
+      </w:r>
+      <w:r>
+        <w:rPr>
+          <w:rFonts w:hint="eastAsia"/>
+        </w:rPr>
+        <w:t>方式</w:t>
+      </w:r>
+      <w:r>
+        <w:rPr>
+          <w:rFonts w:hint="eastAsia"/>
+        </w:rPr>
+        <w:t>（详情请见</w:t>
+      </w:r>
       <w:r>
         <w:rPr>
           <w:rFonts w:hint="eastAsia"/>
@@ -782,147 +824,83 @@
         <w:t>spi</w:t>
       </w:r>
       <w:r>
+        <w:t>_regs</w:t>
+      </w:r>
+      <w:r>
+        <w:rPr>
+          <w:rFonts w:hint="eastAsia"/>
+        </w:rPr>
+        <w:t>文件夹中的《说明》文档）</w:t>
+      </w:r>
+      <w:r>
+        <w:rPr>
+          <w:rFonts w:hint="eastAsia"/>
+        </w:rPr>
+        <w:t>；</w:t>
+      </w:r>
+      <w:r>
+        <w:rPr>
+          <w:rFonts w:hint="eastAsia"/>
+        </w:rPr>
+        <w:t>本文档旨在</w:t>
+      </w:r>
+      <w:r>
+        <w:rPr>
+          <w:rFonts w:hint="eastAsia"/>
+        </w:rPr>
+        <w:t>描述</w:t>
+      </w:r>
+      <w:r>
+        <w:rPr>
+          <w:rFonts w:hint="eastAsia"/>
+        </w:rPr>
+        <w:t>通过脚本+源</w:t>
+      </w:r>
+      <w:r>
+        <w:rPr>
+          <w:rFonts w:hint="eastAsia"/>
+        </w:rPr>
+        <w:t>码</w:t>
+      </w:r>
+      <w:r>
+        <w:rPr>
+          <w:rFonts w:hint="eastAsia"/>
+        </w:rPr>
+        <w:t>文</w:t>
+      </w:r>
+      <w:r>
+        <w:rPr>
+          <w:rFonts w:hint="eastAsia"/>
+        </w:rPr>
+        <w:t>件</w:t>
+      </w:r>
+      <w:r>
+        <w:rPr>
+          <w:rFonts w:hint="eastAsia"/>
+        </w:rPr>
+        <w:t>来</w:t>
+      </w:r>
+      <w:r>
+        <w:rPr>
+          <w:rFonts w:hint="eastAsia"/>
+        </w:rPr>
+        <w:t>恢复</w:t>
+      </w:r>
+      <w:r>
+        <w:rPr>
+          <w:rFonts w:hint="eastAsia"/>
+        </w:rPr>
+        <w:t>axi</w:t>
+      </w:r>
+      <w:r>
         <w:t>_</w:t>
       </w:r>
       <w:r>
         <w:rPr>
           <w:rFonts w:hint="eastAsia"/>
         </w:rPr>
-        <w:t>regs</w:t>
-      </w:r>
-      <w:proofErr w:type="spellEnd"/>
-      <w:r>
-        <w:rPr>
-          <w:rFonts w:hint="eastAsia"/>
-        </w:rPr>
-        <w:t>模块</w:t>
-      </w:r>
-      <w:r>
-        <w:rPr>
-          <w:rFonts w:hint="eastAsia"/>
-        </w:rPr>
-        <w:t>+</w:t>
-      </w:r>
-      <w:proofErr w:type="spellStart"/>
-      <w:r>
-        <w:rPr>
-          <w:rFonts w:hint="eastAsia"/>
-        </w:rPr>
         <w:t>spi</w:t>
       </w:r>
-      <w:proofErr w:type="spellEnd"/>
-      <w:r>
-        <w:rPr>
-          <w:rFonts w:hint="eastAsia"/>
-        </w:rPr>
-        <w:t>模块</w:t>
-      </w:r>
-      <w:r>
-        <w:rPr>
-          <w:rFonts w:hint="eastAsia"/>
-        </w:rPr>
-        <w:t>的使用</w:t>
-      </w:r>
-      <w:r>
-        <w:rPr>
-          <w:rFonts w:hint="eastAsia"/>
-        </w:rPr>
-        <w:t>方式</w:t>
-      </w:r>
-      <w:r>
-        <w:rPr>
-          <w:rFonts w:hint="eastAsia"/>
-        </w:rPr>
-        <w:t>（详情请见</w:t>
-      </w:r>
-      <w:proofErr w:type="spellStart"/>
-      <w:r>
-        <w:rPr>
-          <w:rFonts w:hint="eastAsia"/>
-        </w:rPr>
-        <w:t>spi</w:t>
-      </w:r>
-      <w:r>
-        <w:t>_regs</w:t>
-      </w:r>
-      <w:proofErr w:type="spellEnd"/>
-      <w:r>
-        <w:rPr>
-          <w:rFonts w:hint="eastAsia"/>
-        </w:rPr>
-        <w:t>文件夹中的《说明》文档）</w:t>
-      </w:r>
-      <w:r>
-        <w:rPr>
-          <w:rFonts w:hint="eastAsia"/>
-        </w:rPr>
-        <w:t>；</w:t>
-      </w:r>
-      <w:r>
-        <w:rPr>
-          <w:rFonts w:hint="eastAsia"/>
-        </w:rPr>
-        <w:t>本文档旨在</w:t>
-      </w:r>
-      <w:r>
-        <w:rPr>
-          <w:rFonts w:hint="eastAsia"/>
-        </w:rPr>
-        <w:t>描述</w:t>
-      </w:r>
-      <w:r>
-        <w:rPr>
-          <w:rFonts w:hint="eastAsia"/>
-        </w:rPr>
-        <w:t>通过脚本+源</w:t>
-      </w:r>
-      <w:r>
-        <w:rPr>
-          <w:rFonts w:hint="eastAsia"/>
-        </w:rPr>
-        <w:t>码</w:t>
-      </w:r>
-      <w:r>
-        <w:rPr>
-          <w:rFonts w:hint="eastAsia"/>
-        </w:rPr>
-        <w:t>文</w:t>
-      </w:r>
-      <w:r>
-        <w:rPr>
-          <w:rFonts w:hint="eastAsia"/>
-        </w:rPr>
-        <w:t>件</w:t>
-      </w:r>
-      <w:r>
-        <w:rPr>
-          <w:rFonts w:hint="eastAsia"/>
-        </w:rPr>
-        <w:t>来</w:t>
-      </w:r>
-      <w:r>
-        <w:rPr>
-          <w:rFonts w:hint="eastAsia"/>
-        </w:rPr>
-        <w:t>恢复</w:t>
-      </w:r>
-      <w:proofErr w:type="spellStart"/>
-      <w:r>
-        <w:rPr>
-          <w:rFonts w:hint="eastAsia"/>
-        </w:rPr>
-        <w:t>axi</w:t>
-      </w:r>
-      <w:r>
-        <w:t>_</w:t>
-      </w:r>
-      <w:r>
-        <w:rPr>
-          <w:rFonts w:hint="eastAsia"/>
-        </w:rPr>
-        <w:t>spi</w:t>
-      </w:r>
-      <w:proofErr w:type="spellEnd"/>
       <w:r>
         <w:t>工程的</w:t>
       </w:r>
@@ -999,33 +977,11 @@
         <w:rPr>
           <w:rFonts w:hint="eastAsia"/>
         </w:rPr>
-        <w:t>itis工具链中的</w:t>
-      </w:r>
-      <w:proofErr w:type="spellStart"/>
-      <w:r>
-        <w:rPr>
-          <w:rFonts w:hint="eastAsia"/>
-        </w:rPr>
-        <w:t>Vivado</w:t>
-      </w:r>
-      <w:proofErr w:type="spellEnd"/>
-      <w:r>
-        <w:rPr>
-          <w:rFonts w:hint="eastAsia"/>
-        </w:rPr>
-        <w:t>和</w:t>
-      </w:r>
-      <w:proofErr w:type="spellStart"/>
-      <w:r>
-        <w:rPr>
-          <w:rFonts w:hint="eastAsia"/>
-        </w:rPr>
-        <w:t>Vitis</w:t>
+        <w:t>itis工具链中的Vivado和Vitis</w:t>
       </w:r>
       <w:r>
         <w:t>_HLS</w:t>
       </w:r>
-      <w:proofErr w:type="spellEnd"/>
       <w:r>
         <w:rPr>
           <w:rFonts w:hint="eastAsia"/>
@@ -1069,33 +1025,11 @@
         <w:rPr>
           <w:rFonts w:hint="eastAsia"/>
         </w:rPr>
-        <w:t>需要手动添加</w:t>
-      </w:r>
-      <w:proofErr w:type="spellStart"/>
-      <w:r>
-        <w:rPr>
-          <w:rFonts w:hint="eastAsia"/>
-        </w:rPr>
-        <w:t>Vivado</w:t>
-      </w:r>
-      <w:proofErr w:type="spellEnd"/>
-      <w:r>
-        <w:rPr>
-          <w:rFonts w:hint="eastAsia"/>
-        </w:rPr>
-        <w:t>、</w:t>
-      </w:r>
-      <w:proofErr w:type="spellStart"/>
-      <w:r>
-        <w:rPr>
-          <w:rFonts w:hint="eastAsia"/>
-        </w:rPr>
-        <w:t>Vitis</w:t>
+        <w:t>需要手动添加Vivado、Vitis</w:t>
       </w:r>
       <w:r>
         <w:t>_HLS</w:t>
       </w:r>
-      <w:proofErr w:type="spellEnd"/>
       <w:r>
         <w:rPr>
           <w:rFonts w:hint="eastAsia"/>
@@ -1195,7 +1129,7 @@
           </mc:Choice>
           <mc:Fallback>
             <w:pict>
-              <v:rect w14:anchorId="0B790922" id="矩形 1552326498" o:spid="_x0000_s1026" style="position:absolute;left:0;text-align:left;margin-left:81.6pt;margin-top:65.6pt;width:69pt;height:8.6pt;z-index:251664384;visibility:visible;mso-wrap-style:square;mso-width-percent:0;mso-height-percent:0;mso-wrap-distance-left:9pt;mso-wrap-distance-top:0;mso-wrap-distance-right:9pt;mso-wrap-distance-bottom:0;mso-position-horizontal:absolute;mso-position-horizontal-relative:text;mso-position-vertical:absolute;mso-position-vertical-relative:text;mso-width-percent:0;mso-height-percent:0;mso-width-relative:margin;mso-height-relative:margin;v-text-anchor:middle" o:gfxdata="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" filled="f" strokecolor="red" strokeweight="1.5pt"/>
+              <v:rect w14:anchorId="55E246BE" id="矩形 1552326498" o:spid="_x0000_s1026" style="position:absolute;left:0;text-align:left;margin-left:81.6pt;margin-top:65.6pt;width:69pt;height:8.6pt;z-index:251664384;visibility:visible;mso-wrap-style:square;mso-width-percent:0;mso-height-percent:0;mso-wrap-distance-left:9pt;mso-wrap-distance-top:0;mso-wrap-distance-right:9pt;mso-wrap-distance-bottom:0;mso-position-horizontal:absolute;mso-position-horizontal-relative:text;mso-position-vertical:absolute;mso-position-vertical-relative:text;mso-width-percent:0;mso-height-percent:0;mso-width-relative:margin;mso-height-relative:margin;v-text-anchor:middle" o:gfxdata="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" filled="f" strokecolor="red" strokeweight="1.5pt"/>
             </w:pict>
           </mc:Fallback>
         </mc:AlternateContent>
@@ -1321,7 +1255,7 @@
           </mc:Choice>
           <mc:Fallback>
             <w:pict>
-              <v:rect w14:anchorId="16551041" id="矩形 1150582551" o:spid="_x0000_s1026" style="position:absolute;left:0;text-align:left;margin-left:80.2pt;margin-top:71.8pt;width:93.2pt;height:19.8pt;z-index:251662336;visibility:visible;mso-wrap-style:square;mso-width-percent:0;mso-height-percent:0;mso-wrap-distance-left:9pt;mso-wrap-distance-top:0;mso-wrap-distance-right:9pt;mso-wrap-distance-bottom:0;mso-position-horizontal:absolute;mso-position-horizontal-relative:text;mso-position-vertical:absolute;mso-position-vertical-relative:text;mso-width-percent:0;mso-height-percent:0;mso-width-relative:margin;mso-height-relative:margin;v-text-anchor:middle" o:gfxdata="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" filled="f" strokecolor="red" strokeweight="1.5pt"/>
+              <v:rect w14:anchorId="784461F1" id="矩形 1150582551" o:spid="_x0000_s1026" style="position:absolute;left:0;text-align:left;margin-left:80.2pt;margin-top:71.8pt;width:93.2pt;height:19.8pt;z-index:251662336;visibility:visible;mso-wrap-style:square;mso-width-percent:0;mso-height-percent:0;mso-wrap-distance-left:9pt;mso-wrap-distance-top:0;mso-wrap-distance-right:9pt;mso-wrap-distance-bottom:0;mso-position-horizontal:absolute;mso-position-horizontal-relative:text;mso-position-vertical:absolute;mso-position-vertical-relative:text;mso-width-percent:0;mso-height-percent:0;mso-width-relative:margin;mso-height-relative:margin;v-text-anchor:middle" o:gfxdata="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" filled="f" strokecolor="red" strokeweight="1.5pt"/>
             </w:pict>
           </mc:Fallback>
         </mc:AlternateContent>
@@ -1545,14 +1479,7 @@
         <w:rPr>
           <w:rFonts w:hint="eastAsia"/>
         </w:rPr>
-        <w:t>为恢复工程，首先进入“</w:t>
-      </w:r>
-      <w:proofErr w:type="spellStart"/>
-      <w:r>
-        <w:rPr>
-          <w:rFonts w:hint="eastAsia"/>
-        </w:rPr>
-        <w:t>dma</w:t>
+        <w:t>为恢复工程，首先进入“dma</w:t>
       </w:r>
       <w:r>
         <w:t>_</w:t>
@@ -1561,14 +1488,7 @@
         <w:rPr>
           <w:rFonts w:hint="eastAsia"/>
         </w:rPr>
-        <w:t>grabber</w:t>
-      </w:r>
-      <w:proofErr w:type="spellEnd"/>
-      <w:r>
-        <w:rPr>
-          <w:rFonts w:hint="eastAsia"/>
-        </w:rPr>
-        <w:t>”</w:t>
+        <w:t>grabber”</w:t>
       </w:r>
       <w:r>
         <w:rPr>
@@ -1684,7 +1604,7 @@
           </mc:Choice>
           <mc:Fallback>
             <w:pict>
-              <v:rect w14:anchorId="2A7E75C0" id="矩形 781910890" o:spid="_x0000_s1026" style="position:absolute;left:0;text-align:left;margin-left:6.25pt;margin-top:30.7pt;width:93.2pt;height:16.25pt;z-index:251666432;visibility:visible;mso-wrap-style:square;mso-width-percent:0;mso-height-percent:0;mso-wrap-distance-left:9pt;mso-wrap-distance-top:0;mso-wrap-distance-right:9pt;mso-wrap-distance-bottom:0;mso-position-horizontal:absolute;mso-position-horizontal-relative:text;mso-position-vertical:absolute;mso-position-vertical-relative:text;mso-width-percent:0;mso-height-percent:0;mso-width-relative:margin;mso-height-relative:margin;v-text-anchor:middle" o:gfxdata="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" filled="f" strokecolor="red" strokeweight="1.5pt"/>
+              <v:rect w14:anchorId="3AEAC4AA" id="矩形 781910890" o:spid="_x0000_s1026" style="position:absolute;left:0;text-align:left;margin-left:6.25pt;margin-top:30.7pt;width:93.2pt;height:16.25pt;z-index:251666432;visibility:visible;mso-wrap-style:square;mso-width-percent:0;mso-height-percent:0;mso-wrap-distance-left:9pt;mso-wrap-distance-top:0;mso-wrap-distance-right:9pt;mso-wrap-distance-bottom:0;mso-position-horizontal:absolute;mso-position-horizontal-relative:text;mso-position-vertical:absolute;mso-position-vertical-relative:text;mso-width-percent:0;mso-height-percent:0;mso-width-relative:margin;mso-height-relative:margin;v-text-anchor:middle" o:gfxdata="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" filled="f" strokecolor="red" strokeweight="1.5pt"/>
             </w:pict>
           </mc:Fallback>
         </mc:AlternateContent>
@@ -1943,14 +1863,7 @@
         <w:rPr>
           <w:rFonts w:hint="eastAsia"/>
         </w:rPr>
-        <w:t>，导出“</w:t>
-      </w:r>
-      <w:proofErr w:type="spellStart"/>
-      <w:r>
-        <w:rPr>
-          <w:rFonts w:hint="eastAsia"/>
-        </w:rPr>
-        <w:t>dma</w:t>
+        <w:t>，导出“dma</w:t>
       </w:r>
       <w:r>
         <w:t>_</w:t>
@@ -1959,9 +1872,60 @@
         <w:rPr>
           <w:rFonts w:hint="eastAsia"/>
         </w:rPr>
-        <w:t>grabber</w:t>
-      </w:r>
-      <w:proofErr w:type="spellEnd"/>
+        <w:t>grabber”</w:t>
+      </w:r>
+      <w:r>
+        <w:t xml:space="preserve"> </w:t>
+      </w:r>
+      <w:r>
+        <w:t>IP</w:t>
+      </w:r>
+      <w:r>
+        <w:rPr>
+          <w:rFonts w:hint="eastAsia"/>
+        </w:rPr>
+        <w:t>核</w:t>
+      </w:r>
+      <w:r>
+        <w:rPr>
+          <w:rFonts w:hint="eastAsia"/>
+        </w:rPr>
+        <w:t>。</w:t>
+      </w:r>
+    </w:p>
+    <w:p>
+      <w:pPr>
+        <w:spacing w:line="360" w:lineRule="auto"/>
+        <w:ind w:firstLine="420"/>
+        <w:jc w:val="both"/>
+      </w:pPr>
+      <w:r>
+        <w:rPr>
+          <w:rFonts w:hint="eastAsia"/>
+        </w:rPr>
+        <w:t>运行完成后，顶层文件夹</w:t>
+      </w:r>
+      <w:r>
+        <w:rPr>
+          <w:rFonts w:hint="eastAsia"/>
+        </w:rPr>
+        <w:t>“</w:t>
+      </w:r>
+      <w:r>
+        <w:rPr>
+          <w:rFonts w:hint="eastAsia"/>
+        </w:rPr>
+        <w:t>axi</w:t>
+      </w:r>
+      <w:r>
+        <w:t>_</w:t>
+      </w:r>
+      <w:r>
+        <w:rPr>
+          <w:rFonts w:hint="eastAsia"/>
+        </w:rPr>
+        <w:t>spi</w:t>
+      </w:r>
       <w:r>
         <w:rPr>
           <w:rFonts w:hint="eastAsia"/>
@@ -1969,48 +1933,34 @@
         <w:t>”</w:t>
       </w:r>
       <w:r>
-        <w:t xml:space="preserve"> </w:t>
-      </w:r>
-      <w:r>
-        <w:t>IP</w:t>
-      </w:r>
-      <w:r>
-        <w:rPr>
-          <w:rFonts w:hint="eastAsia"/>
-        </w:rPr>
-        <w:t>核</w:t>
-      </w:r>
-      <w:r>
-        <w:rPr>
-          <w:rFonts w:hint="eastAsia"/>
-        </w:rPr>
-        <w:t>。</w:t>
-      </w:r>
-    </w:p>
-    <w:p>
-      <w:pPr>
-        <w:spacing w:line="360" w:lineRule="auto"/>
-        <w:ind w:firstLine="420"/>
-        <w:jc w:val="both"/>
-      </w:pPr>
-      <w:r>
-        <w:rPr>
-          <w:rFonts w:hint="eastAsia"/>
-        </w:rPr>
-        <w:t>运行完成后，顶层文件夹</w:t>
-      </w:r>
-      <w:r>
-        <w:rPr>
-          <w:rFonts w:hint="eastAsia"/>
-        </w:rPr>
-        <w:t>“</w:t>
-      </w:r>
-      <w:proofErr w:type="spellStart"/>
-      <w:r>
-        <w:rPr>
-          <w:rFonts w:hint="eastAsia"/>
-        </w:rPr>
-        <w:t>axi</w:t>
+        <w:rPr>
+          <w:rFonts w:hint="eastAsia"/>
+        </w:rPr>
+        <w:t>中</w:t>
+      </w:r>
+      <w:r>
+        <w:rPr>
+          <w:rFonts w:hint="eastAsia"/>
+        </w:rPr>
+        <w:t>出现</w:t>
+      </w:r>
+      <w:r>
+        <w:rPr>
+          <w:rFonts w:hint="eastAsia"/>
+        </w:rPr>
+        <w:t>了</w:t>
+      </w:r>
+      <w:r>
+        <w:rPr>
+          <w:rFonts w:hint="eastAsia"/>
+        </w:rPr>
+        <w:t>名为</w:t>
+      </w:r>
+      <w:r>
+        <w:rPr>
+          <w:rFonts w:hint="eastAsia"/>
+        </w:rPr>
+        <w:t>“my</w:t>
       </w:r>
       <w:r>
         <w:t>_</w:t>
@@ -2019,51 +1969,52 @@
         <w:rPr>
           <w:rFonts w:hint="eastAsia"/>
         </w:rPr>
-        <w:t>spi</w:t>
-      </w:r>
-      <w:proofErr w:type="spellEnd"/>
-      <w:r>
-        <w:rPr>
-          <w:rFonts w:hint="eastAsia"/>
-        </w:rPr>
-        <w:t>”</w:t>
-      </w:r>
-      <w:r>
-        <w:rPr>
-          <w:rFonts w:hint="eastAsia"/>
-        </w:rPr>
-        <w:t>中</w:t>
-      </w:r>
-      <w:r>
-        <w:rPr>
-          <w:rFonts w:hint="eastAsia"/>
-        </w:rPr>
-        <w:t>出现</w:t>
-      </w:r>
-      <w:r>
-        <w:rPr>
-          <w:rFonts w:hint="eastAsia"/>
-        </w:rPr>
-        <w:t>了</w:t>
-      </w:r>
-      <w:r>
-        <w:rPr>
-          <w:rFonts w:hint="eastAsia"/>
-        </w:rPr>
-        <w:t>名为</w:t>
-      </w:r>
-      <w:r>
-        <w:rPr>
-          <w:rFonts w:hint="eastAsia"/>
-        </w:rPr>
-        <w:t>“</w:t>
-      </w:r>
-      <w:proofErr w:type="spellStart"/>
-      <w:r>
-        <w:rPr>
-          <w:rFonts w:hint="eastAsia"/>
-        </w:rPr>
-        <w:t>my</w:t>
+        <w:t>ip”</w:t>
+      </w:r>
+      <w:r>
+        <w:rPr>
+          <w:rFonts w:hint="eastAsia"/>
+        </w:rPr>
+        <w:t>的</w:t>
+      </w:r>
+      <w:r>
+        <w:rPr>
+          <w:rFonts w:hint="eastAsia"/>
+        </w:rPr>
+        <w:t>文件夹，</w:t>
+      </w:r>
+      <w:r>
+        <w:rPr>
+          <w:rFonts w:hint="eastAsia"/>
+        </w:rPr>
+        <w:t>刚刚生成</w:t>
+      </w:r>
+      <w:r>
+        <w:rPr>
+          <w:rFonts w:hint="eastAsia"/>
+        </w:rPr>
+        <w:t>的</w:t>
+      </w:r>
+      <w:r>
+        <w:rPr>
+          <w:rFonts w:hint="eastAsia"/>
+        </w:rPr>
+        <w:t>I</w:t>
+      </w:r>
+      <w:r>
+        <w:t>P</w:t>
+      </w:r>
+      <w:r>
+        <w:rPr>
+          <w:rFonts w:hint="eastAsia"/>
+        </w:rPr>
+        <w:t>核即存放在</w:t>
+      </w:r>
+      <w:r>
+        <w:rPr>
+          <w:rFonts w:hint="eastAsia"/>
+        </w:rPr>
+        <w:t>“my</w:t>
       </w:r>
       <w:r>
         <w:t>_</w:t>
@@ -2072,82 +2023,7 @@
         <w:rPr>
           <w:rFonts w:hint="eastAsia"/>
         </w:rPr>
-        <w:t>ip</w:t>
-      </w:r>
-      <w:proofErr w:type="spellEnd"/>
-      <w:r>
-        <w:rPr>
-          <w:rFonts w:hint="eastAsia"/>
-        </w:rPr>
-        <w:t>”</w:t>
-      </w:r>
-      <w:r>
-        <w:rPr>
-          <w:rFonts w:hint="eastAsia"/>
-        </w:rPr>
-        <w:t>的</w:t>
-      </w:r>
-      <w:r>
-        <w:rPr>
-          <w:rFonts w:hint="eastAsia"/>
-        </w:rPr>
-        <w:t>文件夹，</w:t>
-      </w:r>
-      <w:r>
-        <w:rPr>
-          <w:rFonts w:hint="eastAsia"/>
-        </w:rPr>
-        <w:t>刚刚生成</w:t>
-      </w:r>
-      <w:r>
-        <w:rPr>
-          <w:rFonts w:hint="eastAsia"/>
-        </w:rPr>
-        <w:t>的</w:t>
-      </w:r>
-      <w:r>
-        <w:rPr>
-          <w:rFonts w:hint="eastAsia"/>
-        </w:rPr>
-        <w:t>I</w:t>
-      </w:r>
-      <w:r>
-        <w:t>P</w:t>
-      </w:r>
-      <w:r>
-        <w:rPr>
-          <w:rFonts w:hint="eastAsia"/>
-        </w:rPr>
-        <w:t>核即存放在</w:t>
-      </w:r>
-      <w:r>
-        <w:rPr>
-          <w:rFonts w:hint="eastAsia"/>
-        </w:rPr>
-        <w:t>“</w:t>
-      </w:r>
-      <w:proofErr w:type="spellStart"/>
-      <w:r>
-        <w:rPr>
-          <w:rFonts w:hint="eastAsia"/>
-        </w:rPr>
-        <w:t>my</w:t>
-      </w:r>
-      <w:r>
-        <w:t>_</w:t>
-      </w:r>
-      <w:r>
-        <w:rPr>
-          <w:rFonts w:hint="eastAsia"/>
-        </w:rPr>
-        <w:t>ip</w:t>
-      </w:r>
-      <w:proofErr w:type="spellEnd"/>
-      <w:r>
-        <w:rPr>
-          <w:rFonts w:hint="eastAsia"/>
-        </w:rPr>
-        <w:t>”文件夹内</w:t>
+        <w:t>ip”文件夹内</w:t>
       </w:r>
       <w:r>
         <w:rPr>
@@ -2219,14 +2095,7 @@
         <w:rPr>
           <w:rFonts w:hint="eastAsia"/>
         </w:rPr>
-        <w:t>“</w:t>
-      </w:r>
-      <w:proofErr w:type="spellStart"/>
-      <w:r>
-        <w:rPr>
-          <w:rFonts w:hint="eastAsia"/>
-        </w:rPr>
-        <w:t>dma</w:t>
+        <w:t>“dma</w:t>
       </w:r>
       <w:r>
         <w:t>_</w:t>
@@ -2235,14 +2104,7 @@
         <w:rPr>
           <w:rFonts w:hint="eastAsia"/>
         </w:rPr>
-        <w:t>grabber</w:t>
-      </w:r>
-      <w:proofErr w:type="spellEnd"/>
-      <w:r>
-        <w:rPr>
-          <w:rFonts w:hint="eastAsia"/>
-        </w:rPr>
-        <w:t>”</w:t>
+        <w:t>grabber”</w:t>
       </w:r>
       <w:r>
         <w:t xml:space="preserve"> IP</w:t>
@@ -2259,7 +2121,6 @@
         </w:rPr>
         <w:t>，进入“</w:t>
       </w:r>
-      <w:proofErr w:type="spellStart"/>
       <w:r>
         <w:rPr>
           <w:rFonts w:hint="eastAsia"/>
@@ -2269,7 +2130,6 @@
       <w:r>
         <w:t>_regs</w:t>
       </w:r>
-      <w:proofErr w:type="spellEnd"/>
       <w:r>
         <w:rPr>
           <w:rFonts w:hint="eastAsia"/>
@@ -2301,14 +2161,7 @@
         <w:rPr>
           <w:rFonts w:hint="eastAsia"/>
         </w:rPr>
-        <w:t>“</w:t>
-      </w:r>
-      <w:proofErr w:type="spellStart"/>
-      <w:r>
-        <w:rPr>
-          <w:rFonts w:hint="eastAsia"/>
-        </w:rPr>
-        <w:t>spi</w:t>
+        <w:t>“spi</w:t>
       </w:r>
       <w:r>
         <w:t>_</w:t>
@@ -2317,14 +2170,7 @@
         <w:rPr>
           <w:rFonts w:hint="eastAsia"/>
         </w:rPr>
-        <w:t>regs</w:t>
-      </w:r>
-      <w:proofErr w:type="spellEnd"/>
-      <w:r>
-        <w:rPr>
-          <w:rFonts w:hint="eastAsia"/>
-        </w:rPr>
-        <w:t>”</w:t>
+        <w:t>regs”</w:t>
       </w:r>
       <w:r>
         <w:t xml:space="preserve"> IP</w:t>
@@ -2425,16 +2271,8 @@
         <w:rPr>
           <w:rFonts w:hint="eastAsia"/>
         </w:rPr>
-        <w:t>核导出后，进入“</w:t>
-      </w:r>
-      <w:proofErr w:type="spellStart"/>
-      <w:r>
-        <w:rPr>
-          <w:rFonts w:hint="eastAsia"/>
-        </w:rPr>
-        <w:t>spi</w:t>
-      </w:r>
-      <w:proofErr w:type="spellEnd"/>
+        <w:t>核导出后，进入“spi</w:t>
+      </w:r>
       <w:r>
         <w:rPr>
           <w:rFonts w:hint="eastAsia"/>
@@ -2678,7 +2516,6 @@
         </w:rPr>
         <w:t>此时将弹出一个新的命令窗口，用于运行</w:t>
       </w:r>
-      <w:proofErr w:type="spellStart"/>
       <w:r>
         <w:t>V</w:t>
       </w:r>
@@ -2686,20 +2523,11 @@
         <w:rPr>
           <w:rFonts w:hint="eastAsia"/>
         </w:rPr>
-        <w:t>ivado</w:t>
-      </w:r>
-      <w:proofErr w:type="spellEnd"/>
-      <w:r>
-        <w:rPr>
-          <w:rFonts w:hint="eastAsia"/>
-        </w:rPr>
-        <w:t>，导出“</w:t>
-      </w:r>
-      <w:proofErr w:type="spellStart"/>
+        <w:t>ivado，导出“</w:t>
+      </w:r>
       <w:r>
         <w:t>spi</w:t>
       </w:r>
-      <w:proofErr w:type="spellEnd"/>
       <w:r>
         <w:rPr>
           <w:rFonts w:hint="eastAsia"/>
@@ -2815,15 +2643,9 @@
         </w:rPr>
         <w:t>在顶层文件夹路径下运行“</w:t>
       </w:r>
-      <w:proofErr w:type="spellStart"/>
-      <w:r>
-        <w:t>vivado</w:t>
-      </w:r>
-      <w:proofErr w:type="spellEnd"/>
-      <w:r>
-        <w:t xml:space="preserve"> -source ./</w:t>
-      </w:r>
-      <w:proofErr w:type="spellStart"/>
+      <w:r>
+        <w:t>vivado -source ./</w:t>
+      </w:r>
       <w:r>
         <w:rPr>
           <w:rFonts w:hint="eastAsia"/>
@@ -2836,7 +2658,6 @@
       <w:r>
         <w:t>.tcl</w:t>
       </w:r>
-      <w:proofErr w:type="spellEnd"/>
       <w:r>
         <w:rPr>
           <w:rFonts w:hint="eastAsia"/>
@@ -2971,14 +2792,7 @@
         <w:rPr>
           <w:rFonts w:hint="eastAsia"/>
         </w:rPr>
-        <w:t>在其他工程中单独使用</w:t>
-      </w:r>
-      <w:proofErr w:type="spellStart"/>
-      <w:r>
-        <w:rPr>
-          <w:rFonts w:hint="eastAsia"/>
-        </w:rPr>
-        <w:t>dma</w:t>
+        <w:t>在其他工程中单独使用dma</w:t>
       </w:r>
       <w:r>
         <w:t>_</w:t>
@@ -2987,9 +2801,17 @@
         <w:rPr>
           <w:rFonts w:hint="eastAsia"/>
         </w:rPr>
-        <w:t>grabber</w:t>
-      </w:r>
-      <w:proofErr w:type="spellEnd"/>
+        <w:t>grabber模块</w:t>
+      </w:r>
+      <w:r>
+        <w:rPr>
+          <w:rFonts w:hint="eastAsia"/>
+        </w:rPr>
+        <w:t>或spi</w:t>
+      </w:r>
+      <w:r>
+        <w:t>_regs</w:t>
+      </w:r>
       <w:r>
         <w:rPr>
           <w:rFonts w:hint="eastAsia"/>
@@ -3000,48 +2822,16 @@
         <w:rPr>
           <w:rFonts w:hint="eastAsia"/>
         </w:rPr>
-        <w:t>或</w:t>
-      </w:r>
-      <w:proofErr w:type="spellStart"/>
-      <w:r>
-        <w:rPr>
-          <w:rFonts w:hint="eastAsia"/>
-        </w:rPr>
-        <w:t>spi</w:t>
-      </w:r>
-      <w:r>
-        <w:t>_regs</w:t>
-      </w:r>
-      <w:proofErr w:type="spellEnd"/>
-      <w:r>
-        <w:rPr>
-          <w:rFonts w:hint="eastAsia"/>
-        </w:rPr>
-        <w:t>模块</w:t>
-      </w:r>
-      <w:r>
-        <w:rPr>
-          <w:rFonts w:hint="eastAsia"/>
-        </w:rPr>
         <w:t>时，</w:t>
       </w:r>
-      <w:proofErr w:type="gramStart"/>
       <w:r>
         <w:t>”</w:t>
       </w:r>
-      <w:proofErr w:type="spellStart"/>
-      <w:proofErr w:type="gramEnd"/>
       <w:r>
         <w:t>creat_project_h.tcl</w:t>
       </w:r>
-      <w:proofErr w:type="spellEnd"/>
-      <w:proofErr w:type="gramStart"/>
-      <w:r>
-        <w:t>”</w:t>
-      </w:r>
-      <w:proofErr w:type="gramEnd"/>
-      <w:r>
-        <w:t xml:space="preserve"> </w:t>
+      <w:r>
+        <w:t xml:space="preserve">” </w:t>
       </w:r>
       <w:r>
         <w:rPr>
@@ -3083,9 +2873,6 @@
     <w:p>
       <w:pPr>
         <w:jc w:val="center"/>
-        <w:rPr>
-          <w:rFonts w:hint="eastAsia"/>
-        </w:rPr>
       </w:pPr>
       <w:r>
         <w:rPr>
@@ -3139,7 +2926,7 @@
 </file>
 
 <file path=word/endnotes.xml><?xml version="1.0" encoding="utf-8"?>
-<w:endnotes xmlns:wpc="http://schemas.microsoft.com/office/word/2010/wordprocessingCanvas" xmlns:cx="http://schemas.microsoft.com/office/drawing/2014/chartex" xmlns:cx1="http://schemas.microsoft.com/office/drawing/2015/9/8/chartex" xmlns:cx2="http://schemas.microsoft.com/office/drawing/2015/10/21/chartex" xmlns:cx3="http://schemas.microsoft.com/office/drawing/2016/5/9/chartex" xmlns:cx4="http://schemas.microsoft.com/office/drawing/2016/5/10/chartex" xmlns:cx5="http://schemas.microsoft.com/office/drawing/2016/5/11/chartex" xmlns:cx6="http://schemas.microsoft.com/office/drawing/2016/5/12/chartex" xmlns:cx7="http://schemas.microsoft.com/office/drawing/2016/5/13/chartex" xmlns:cx8="http://schemas.microsoft.com/office/drawing/2016/5/14/chartex" xmlns:mc="http://schemas.openxmlformats.org/markup-compatibility/2006" xmlns:aink="http://schemas.microsoft.com/office/drawing/2016/ink" xmlns:am3d="http://schemas.microsoft.com/office/drawing/2017/model3d" xmlns:o="urn:schemas-microsoft-com:office:office" xmlns:oel="http://schemas.microsoft.com/office/2019/extlst" xmlns:r="http://schemas.openxmlformats.org/officeDocument/2006/relationships" xmlns:m="http://schemas.openxmlformats.org/officeDocument/2006/math" xmlns:v="urn:schemas-microsoft-com:vml" xmlns:wp14="http://schemas.microsoft.com/office/word/2010/wordprocessingDrawing" xmlns:wp="http://schemas.openxmlformats.org/drawingml/2006/wordprocessingDrawing" xmlns:w10="urn:schemas-microsoft-com:office:word" xmlns:w="http://schemas.openxmlformats.org/wordprocessingml/2006/main" xmlns:w14="http://schemas.microsoft.com/office/word/2010/wordml" xmlns:w15="http://schemas.microsoft.com/office/word/2012/wordml" xmlns:w16cex="http://schemas.microsoft.com/office/word/2018/wordml/cex" xmlns:w16cid="http://schemas.microsoft.com/office/word/2016/wordml/cid" xmlns:w16="http://schemas.microsoft.com/office/word/2018/wordml" xmlns:w16sdtdh="http://schemas.microsoft.com/office/word/2020/wordml/sdtdatahash" xmlns:w16se="http://schemas.microsoft.com/office/word/2015/wordml/symex" xmlns:wpg="http://schemas.microsoft.com/office/word/2010/wordprocessingGroup" xmlns:wpi="http://schemas.microsoft.com/office/word/2010/wordprocessingInk" xmlns:wne="http://schemas.microsoft.com/office/word/2006/wordml" xmlns:wps="http://schemas.microsoft.com/office/word/2010/wordprocessingShape" mc:Ignorable="w14 w15 w16se w16cid w16 w16cex w16sdtdh wp14">
+<w:endnotes xmlns:wpc="http://schemas.microsoft.com/office/word/2010/wordprocessingCanvas" xmlns:cx="http://schemas.microsoft.com/office/drawing/2014/chartex" xmlns:cx1="http://schemas.microsoft.com/office/drawing/2015/9/8/chartex" xmlns:cx2="http://schemas.microsoft.com/office/drawing/2015/10/21/chartex" xmlns:cx3="http://schemas.microsoft.com/office/drawing/2016/5/9/chartex" xmlns:cx4="http://schemas.microsoft.com/office/drawing/2016/5/10/chartex" xmlns:cx5="http://schemas.microsoft.com/office/drawing/2016/5/11/chartex" xmlns:cx6="http://schemas.microsoft.com/office/drawing/2016/5/12/chartex" xmlns:cx7="http://schemas.microsoft.com/office/drawing/2016/5/13/chartex" xmlns:cx8="http://schemas.microsoft.com/office/drawing/2016/5/14/chartex" xmlns:mc="http://schemas.openxmlformats.org/markup-compatibility/2006" xmlns:aink="http://schemas.microsoft.com/office/drawing/2016/ink" xmlns:am3d="http://schemas.microsoft.com/office/drawing/2017/model3d" xmlns:o="urn:schemas-microsoft-com:office:office" xmlns:oel="http://schemas.microsoft.com/office/2019/extlst" xmlns:r="http://schemas.openxmlformats.org/officeDocument/2006/relationships" xmlns:m="http://schemas.openxmlformats.org/officeDocument/2006/math" xmlns:v="urn:schemas-microsoft-com:vml" xmlns:wp14="http://schemas.microsoft.com/office/word/2010/wordprocessingDrawing" xmlns:wp="http://schemas.openxmlformats.org/drawingml/2006/wordprocessingDrawing" xmlns:w10="urn:schemas-microsoft-com:office:word" xmlns:w="http://schemas.openxmlformats.org/wordprocessingml/2006/main" xmlns:w14="http://schemas.microsoft.com/office/word/2010/wordml" xmlns:w15="http://schemas.microsoft.com/office/word/2012/wordml" xmlns:w16cex="http://schemas.microsoft.com/office/word/2018/wordml/cex" xmlns:w16cid="http://schemas.microsoft.com/office/word/2016/wordml/cid" xmlns:w16="http://schemas.microsoft.com/office/word/2018/wordml" xmlns:w16du="http://schemas.microsoft.com/office/word/2023/wordml/word16du" xmlns:w16sdtdh="http://schemas.microsoft.com/office/word/2020/wordml/sdtdatahash" xmlns:w16se="http://schemas.microsoft.com/office/word/2015/wordml/symex" xmlns:wpg="http://schemas.microsoft.com/office/word/2010/wordprocessingGroup" xmlns:wpi="http://schemas.microsoft.com/office/word/2010/wordprocessingInk" xmlns:wne="http://schemas.microsoft.com/office/word/2006/wordml" xmlns:wps="http://schemas.microsoft.com/office/word/2010/wordprocessingShape" mc:Ignorable="w14 w15 w16se w16cid w16 w16cex w16sdtdh w16du wp14">
   <w:endnote w:type="separator" w:id="-1">
     <w:p>
       <w:r>
@@ -3158,7 +2945,7 @@
 </file>
 
 <file path=word/footnotes.xml><?xml version="1.0" encoding="utf-8"?>
-<w:footnotes xmlns:wpc="http://schemas.microsoft.com/office/word/2010/wordprocessingCanvas" xmlns:cx="http://schemas.microsoft.com/office/drawing/2014/chartex" xmlns:cx1="http://schemas.microsoft.com/office/drawing/2015/9/8/chartex" xmlns:cx2="http://schemas.microsoft.com/office/drawing/2015/10/21/chartex" xmlns:cx3="http://schemas.microsoft.com/office/drawing/2016/5/9/chartex" xmlns:cx4="http://schemas.microsoft.com/office/drawing/2016/5/10/chartex" xmlns:cx5="http://schemas.microsoft.com/office/drawing/2016/5/11/chartex" xmlns:cx6="http://schemas.microsoft.com/office/drawing/2016/5/12/chartex" xmlns:cx7="http://schemas.microsoft.com/office/drawing/2016/5/13/chartex" xmlns:cx8="http://schemas.microsoft.com/office/drawing/2016/5/14/chartex" xmlns:mc="http://schemas.openxmlformats.org/markup-compatibility/2006" xmlns:aink="http://schemas.microsoft.com/office/drawing/2016/ink" xmlns:am3d="http://schemas.microsoft.com/office/drawing/2017/model3d" xmlns:o="urn:schemas-microsoft-com:office:office" xmlns:oel="http://schemas.microsoft.com/office/2019/extlst" xmlns:r="http://schemas.openxmlformats.org/officeDocument/2006/relationships" xmlns:m="http://schemas.openxmlformats.org/officeDocument/2006/math" xmlns:v="urn:schemas-microsoft-com:vml" xmlns:wp14="http://schemas.microsoft.com/office/word/2010/wordprocessingDrawing" xmlns:wp="http://schemas.openxmlformats.org/drawingml/2006/wordprocessingDrawing" xmlns:w10="urn:schemas-microsoft-com:office:word" xmlns:w="http://schemas.openxmlformats.org/wordprocessingml/2006/main" xmlns:w14="http://schemas.microsoft.com/office/word/2010/wordml" xmlns:w15="http://schemas.microsoft.com/office/word/2012/wordml" xmlns:w16cex="http://schemas.microsoft.com/office/word/2018/wordml/cex" xmlns:w16cid="http://schemas.microsoft.com/office/word/2016/wordml/cid" xmlns:w16="http://schemas.microsoft.com/office/word/2018/wordml" xmlns:w16sdtdh="http://schemas.microsoft.com/office/word/2020/wordml/sdtdatahash" xmlns:w16se="http://schemas.microsoft.com/office/word/2015/wordml/symex" xmlns:wpg="http://schemas.microsoft.com/office/word/2010/wordprocessingGroup" xmlns:wpi="http://schemas.microsoft.com/office/word/2010/wordprocessingInk" xmlns:wne="http://schemas.microsoft.com/office/word/2006/wordml" xmlns:wps="http://schemas.microsoft.com/office/word/2010/wordprocessingShape" mc:Ignorable="w14 w15 w16se w16cid w16 w16cex w16sdtdh wp14">
+<w:footnotes xmlns:wpc="http://schemas.microsoft.com/office/word/2010/wordprocessingCanvas" xmlns:cx="http://schemas.microsoft.com/office/drawing/2014/chartex" xmlns:cx1="http://schemas.microsoft.com/office/drawing/2015/9/8/chartex" xmlns:cx2="http://schemas.microsoft.com/office/drawing/2015/10/21/chartex" xmlns:cx3="http://schemas.microsoft.com/office/drawing/2016/5/9/chartex" xmlns:cx4="http://schemas.microsoft.com/office/drawing/2016/5/10/chartex" xmlns:cx5="http://schemas.microsoft.com/office/drawing/2016/5/11/chartex" xmlns:cx6="http://schemas.microsoft.com/office/drawing/2016/5/12/chartex" xmlns:cx7="http://schemas.microsoft.com/office/drawing/2016/5/13/chartex" xmlns:cx8="http://schemas.microsoft.com/office/drawing/2016/5/14/chartex" xmlns:mc="http://schemas.openxmlformats.org/markup-compatibility/2006" xmlns:aink="http://schemas.microsoft.com/office/drawing/2016/ink" xmlns:am3d="http://schemas.microsoft.com/office/drawing/2017/model3d" xmlns:o="urn:schemas-microsoft-com:office:office" xmlns:oel="http://schemas.microsoft.com/office/2019/extlst" xmlns:r="http://schemas.openxmlformats.org/officeDocument/2006/relationships" xmlns:m="http://schemas.openxmlformats.org/officeDocument/2006/math" xmlns:v="urn:schemas-microsoft-com:vml" xmlns:wp14="http://schemas.microsoft.com/office/word/2010/wordprocessingDrawing" xmlns:wp="http://schemas.openxmlformats.org/drawingml/2006/wordprocessingDrawing" xmlns:w10="urn:schemas-microsoft-com:office:word" xmlns:w="http://schemas.openxmlformats.org/wordprocessingml/2006/main" xmlns:w14="http://schemas.microsoft.com/office/word/2010/wordml" xmlns:w15="http://schemas.microsoft.com/office/word/2012/wordml" xmlns:w16cex="http://schemas.microsoft.com/office/word/2018/wordml/cex" xmlns:w16cid="http://schemas.microsoft.com/office/word/2016/wordml/cid" xmlns:w16="http://schemas.microsoft.com/office/word/2018/wordml" xmlns:w16du="http://schemas.microsoft.com/office/word/2023/wordml/word16du" xmlns:w16sdtdh="http://schemas.microsoft.com/office/word/2020/wordml/sdtdatahash" xmlns:w16se="http://schemas.microsoft.com/office/word/2015/wordml/symex" xmlns:wpg="http://schemas.microsoft.com/office/word/2010/wordprocessingGroup" xmlns:wpi="http://schemas.microsoft.com/office/word/2010/wordprocessingInk" xmlns:wne="http://schemas.microsoft.com/office/word/2006/wordml" xmlns:wps="http://schemas.microsoft.com/office/word/2010/wordprocessingShape" mc:Ignorable="w14 w15 w16se w16cid w16 w16cex w16sdtdh w16du wp14">
   <w:footnote w:type="separator" w:id="-1">
     <w:p>
       <w:r>
@@ -3177,7 +2964,7 @@
 </file>
 
 <file path=word/numbering.xml><?xml version="1.0" encoding="utf-8"?>
-<w:numbering xmlns:wpc="http://schemas.microsoft.com/office/word/2010/wordprocessingCanvas" xmlns:cx="http://schemas.microsoft.com/office/drawing/2014/chartex" xmlns:cx1="http://schemas.microsoft.com/office/drawing/2015/9/8/chartex" xmlns:cx2="http://schemas.microsoft.com/office/drawing/2015/10/21/chartex" xmlns:cx3="http://schemas.microsoft.com/office/drawing/2016/5/9/chartex" xmlns:cx4="http://schemas.microsoft.com/office/drawing/2016/5/10/chartex" xmlns:cx5="http://schemas.microsoft.com/office/drawing/2016/5/11/chartex" xmlns:cx6="http://schemas.microsoft.com/office/drawing/2016/5/12/chartex" xmlns:cx7="http://schemas.microsoft.com/office/drawing/2016/5/13/chartex" xmlns:cx8="http://schemas.microsoft.com/office/drawing/2016/5/14/chartex" xmlns:mc="http://schemas.openxmlformats.org/markup-compatibility/2006" xmlns:aink="http://schemas.microsoft.com/office/drawing/2016/ink" xmlns:am3d="http://schemas.microsoft.com/office/drawing/2017/model3d" xmlns:o="urn:schemas-microsoft-com:office:office" xmlns:oel="http://schemas.microsoft.com/office/2019/extlst" xmlns:r="http://schemas.openxmlformats.org/officeDocument/2006/relationships" xmlns:m="http://schemas.openxmlformats.org/officeDocument/2006/math" xmlns:v="urn:schemas-microsoft-com:vml" xmlns:wp14="http://schemas.microsoft.com/office/word/2010/wordprocessingDrawing" xmlns:wp="http://schemas.openxmlformats.org/drawingml/2006/wordprocessingDrawing" xmlns:w10="urn:schemas-microsoft-com:office:word" xmlns:w="http://schemas.openxmlformats.org/wordprocessingml/2006/main" xmlns:w14="http://schemas.microsoft.com/office/word/2010/wordml" xmlns:w15="http://schemas.microsoft.com/office/word/2012/wordml" xmlns:w16cex="http://schemas.microsoft.com/office/word/2018/wordml/cex" xmlns:w16cid="http://schemas.microsoft.com/office/word/2016/wordml/cid" xmlns:w16="http://schemas.microsoft.com/office/word/2018/wordml" xmlns:w16sdtdh="http://schemas.microsoft.com/office/word/2020/wordml/sdtdatahash" xmlns:w16se="http://schemas.microsoft.com/office/word/2015/wordml/symex" xmlns:wpg="http://schemas.microsoft.com/office/word/2010/wordprocessingGroup" xmlns:wpi="http://schemas.microsoft.com/office/word/2010/wordprocessingInk" xmlns:wne="http://schemas.microsoft.com/office/word/2006/wordml" xmlns:wps="http://schemas.microsoft.com/office/word/2010/wordprocessingShape" mc:Ignorable="w14 w15 w16se w16cid w16 w16cex w16sdtdh wp14">
+<w:numbering xmlns:wpc="http://schemas.microsoft.com/office/word/2010/wordprocessingCanvas" xmlns:cx="http://schemas.microsoft.com/office/drawing/2014/chartex" xmlns:cx1="http://schemas.microsoft.com/office/drawing/2015/9/8/chartex" xmlns:cx2="http://schemas.microsoft.com/office/drawing/2015/10/21/chartex" xmlns:cx3="http://schemas.microsoft.com/office/drawing/2016/5/9/chartex" xmlns:cx4="http://schemas.microsoft.com/office/drawing/2016/5/10/chartex" xmlns:cx5="http://schemas.microsoft.com/office/drawing/2016/5/11/chartex" xmlns:cx6="http://schemas.microsoft.com/office/drawing/2016/5/12/chartex" xmlns:cx7="http://schemas.microsoft.com/office/drawing/2016/5/13/chartex" xmlns:cx8="http://schemas.microsoft.com/office/drawing/2016/5/14/chartex" xmlns:mc="http://schemas.openxmlformats.org/markup-compatibility/2006" xmlns:aink="http://schemas.microsoft.com/office/drawing/2016/ink" xmlns:am3d="http://schemas.microsoft.com/office/drawing/2017/model3d" xmlns:o="urn:schemas-microsoft-com:office:office" xmlns:oel="http://schemas.microsoft.com/office/2019/extlst" xmlns:r="http://schemas.openxmlformats.org/officeDocument/2006/relationships" xmlns:m="http://schemas.openxmlformats.org/officeDocument/2006/math" xmlns:v="urn:schemas-microsoft-com:vml" xmlns:wp14="http://schemas.microsoft.com/office/word/2010/wordprocessingDrawing" xmlns:wp="http://schemas.openxmlformats.org/drawingml/2006/wordprocessingDrawing" xmlns:w10="urn:schemas-microsoft-com:office:word" xmlns:w="http://schemas.openxmlformats.org/wordprocessingml/2006/main" xmlns:w14="http://schemas.microsoft.com/office/word/2010/wordml" xmlns:w15="http://schemas.microsoft.com/office/word/2012/wordml" xmlns:w16cex="http://schemas.microsoft.com/office/word/2018/wordml/cex" xmlns:w16cid="http://schemas.microsoft.com/office/word/2016/wordml/cid" xmlns:w16="http://schemas.microsoft.com/office/word/2018/wordml" xmlns:w16du="http://schemas.microsoft.com/office/word/2023/wordml/word16du" xmlns:w16sdtdh="http://schemas.microsoft.com/office/word/2020/wordml/sdtdatahash" xmlns:w16se="http://schemas.microsoft.com/office/word/2015/wordml/symex" xmlns:wpg="http://schemas.microsoft.com/office/word/2010/wordprocessingGroup" xmlns:wpi="http://schemas.microsoft.com/office/word/2010/wordprocessingInk" xmlns:wne="http://schemas.microsoft.com/office/word/2006/wordml" xmlns:wps="http://schemas.microsoft.com/office/word/2010/wordprocessingShape" mc:Ignorable="w14 w15 w16se w16cid w16 w16cex w16sdtdh w16du wp14">
   <w:abstractNum w:abstractNumId="0" w15:restartNumberingAfterBreak="0">
     <w:nsid w:val="2E7A2D91"/>
     <w:multiLevelType w:val="hybridMultilevel"/>
@@ -3458,7 +3245,7 @@
 </file>
 
 <file path=word/styles.xml><?xml version="1.0" encoding="utf-8"?>
-<w:styles xmlns:mc="http://schemas.openxmlformats.org/markup-compatibility/2006" xmlns:r="http://schemas.openxmlformats.org/officeDocument/2006/relationships" xmlns:w="http://schemas.openxmlformats.org/wordprocessingml/2006/main" xmlns:w14="http://schemas.microsoft.com/office/word/2010/wordml" xmlns:w15="http://schemas.microsoft.com/office/word/2012/wordml" xmlns:w16cex="http://schemas.microsoft.com/office/word/2018/wordml/cex" xmlns:w16cid="http://schemas.microsoft.com/office/word/2016/wordml/cid" xmlns:w16="http://schemas.microsoft.com/office/word/2018/wordml" xmlns:w16sdtdh="http://schemas.microsoft.com/office/word/2020/wordml/sdtdatahash" xmlns:w16se="http://schemas.microsoft.com/office/word/2015/wordml/symex" mc:Ignorable="w14 w15 w16se w16cid w16 w16cex w16sdtdh">
+<w:styles xmlns:mc="http://schemas.openxmlformats.org/markup-compatibility/2006" xmlns:r="http://schemas.openxmlformats.org/officeDocument/2006/relationships" xmlns:w="http://schemas.openxmlformats.org/wordprocessingml/2006/main" xmlns:w14="http://schemas.microsoft.com/office/word/2010/wordml" xmlns:w15="http://schemas.microsoft.com/office/word/2012/wordml" xmlns:w16cex="http://schemas.microsoft.com/office/word/2018/wordml/cex" xmlns:w16cid="http://schemas.microsoft.com/office/word/2016/wordml/cid" xmlns:w16="http://schemas.microsoft.com/office/word/2018/wordml" xmlns:w16du="http://schemas.microsoft.com/office/word/2023/wordml/word16du" xmlns:w16sdtdh="http://schemas.microsoft.com/office/word/2020/wordml/sdtdatahash" xmlns:w16se="http://schemas.microsoft.com/office/word/2015/wordml/symex" mc:Ignorable="w14 w15 w16se w16cid w16 w16cex w16sdtdh w16du">
   <w:docDefaults>
     <w:rPrDefault>
       <w:rPr>

--- a/README.docx
+++ b/README.docx
@@ -6,6 +6,9 @@
       <w:pPr>
         <w:spacing w:line="360" w:lineRule="auto"/>
         <w:ind w:firstLine="420"/>
+        <w:rPr>
+          <w:rFonts w:hint="eastAsia"/>
+        </w:rPr>
       </w:pPr>
     </w:p>
     <w:p>
@@ -13,6 +16,150 @@
         <w:spacing w:line="360" w:lineRule="auto"/>
         <w:ind w:firstLine="964"/>
         <w:jc w:val="center"/>
+        <w:rPr>
+          <w:rFonts w:ascii="黑体" w:eastAsia="黑体" w:hAnsi="黑体" w:hint="eastAsia"/>
+          <w:b/>
+          <w:bCs/>
+          <w:sz w:val="48"/>
+          <w:szCs w:val="48"/>
+        </w:rPr>
+      </w:pPr>
+    </w:p>
+    <w:p>
+      <w:pPr>
+        <w:spacing w:line="360" w:lineRule="auto"/>
+        <w:ind w:firstLine="964"/>
+        <w:jc w:val="center"/>
+        <w:rPr>
+          <w:rFonts w:ascii="黑体" w:eastAsia="黑体" w:hAnsi="黑体" w:hint="eastAsia"/>
+          <w:b/>
+          <w:bCs/>
+          <w:sz w:val="48"/>
+          <w:szCs w:val="48"/>
+        </w:rPr>
+      </w:pPr>
+    </w:p>
+    <w:p>
+      <w:pPr>
+        <w:spacing w:line="360" w:lineRule="auto"/>
+        <w:ind w:firstLine="964"/>
+        <w:jc w:val="center"/>
+        <w:rPr>
+          <w:rFonts w:ascii="黑体" w:eastAsia="黑体" w:hAnsi="黑体" w:hint="eastAsia"/>
+          <w:b/>
+          <w:bCs/>
+          <w:sz w:val="48"/>
+          <w:szCs w:val="48"/>
+        </w:rPr>
+      </w:pPr>
+    </w:p>
+    <w:p>
+      <w:pPr>
+        <w:spacing w:line="360" w:lineRule="auto"/>
+        <w:ind w:firstLine="964"/>
+        <w:jc w:val="center"/>
+        <w:rPr>
+          <w:rFonts w:ascii="黑体" w:eastAsia="黑体" w:hAnsi="黑体" w:hint="eastAsia"/>
+          <w:b/>
+          <w:bCs/>
+          <w:sz w:val="48"/>
+          <w:szCs w:val="48"/>
+        </w:rPr>
+      </w:pPr>
+    </w:p>
+    <w:p>
+      <w:pPr>
+        <w:spacing w:line="360" w:lineRule="auto"/>
+        <w:ind w:firstLine="964"/>
+        <w:jc w:val="center"/>
+        <w:rPr>
+          <w:rFonts w:ascii="黑体" w:eastAsia="黑体" w:hAnsi="黑体" w:hint="eastAsia"/>
+          <w:b/>
+          <w:bCs/>
+          <w:sz w:val="48"/>
+          <w:szCs w:val="48"/>
+        </w:rPr>
+      </w:pPr>
+    </w:p>
+    <w:p>
+      <w:pPr>
+        <w:spacing w:line="360" w:lineRule="auto"/>
+        <w:ind w:firstLine="964"/>
+        <w:jc w:val="center"/>
+        <w:rPr>
+          <w:rFonts w:ascii="黑体" w:eastAsia="黑体" w:hAnsi="黑体" w:hint="eastAsia"/>
+          <w:b/>
+          <w:bCs/>
+          <w:sz w:val="48"/>
+          <w:szCs w:val="48"/>
+        </w:rPr>
+      </w:pPr>
+    </w:p>
+    <w:p>
+      <w:pPr>
+        <w:spacing w:line="360" w:lineRule="auto"/>
+        <w:ind w:firstLine="964"/>
+        <w:jc w:val="center"/>
+        <w:rPr>
+          <w:rFonts w:ascii="黑体" w:eastAsia="黑体" w:hAnsi="黑体" w:hint="eastAsia"/>
+          <w:b/>
+          <w:bCs/>
+          <w:sz w:val="48"/>
+          <w:szCs w:val="48"/>
+        </w:rPr>
+      </w:pPr>
+    </w:p>
+    <w:p>
+      <w:pPr>
+        <w:spacing w:line="360" w:lineRule="auto"/>
+        <w:ind w:firstLine="964"/>
+        <w:jc w:val="center"/>
+        <w:rPr>
+          <w:rFonts w:ascii="黑体" w:eastAsia="黑体" w:hAnsi="黑体" w:hint="eastAsia"/>
+          <w:b/>
+          <w:bCs/>
+          <w:sz w:val="48"/>
+          <w:szCs w:val="48"/>
+        </w:rPr>
+      </w:pPr>
+    </w:p>
+    <w:p>
+      <w:pPr>
+        <w:spacing w:line="360" w:lineRule="auto"/>
+        <w:ind w:firstLine="964"/>
+        <w:jc w:val="center"/>
+        <w:rPr>
+          <w:rFonts w:ascii="黑体" w:eastAsia="黑体" w:hAnsi="黑体" w:hint="eastAsia"/>
+          <w:b/>
+          <w:bCs/>
+          <w:sz w:val="48"/>
+          <w:szCs w:val="48"/>
+        </w:rPr>
+      </w:pPr>
+    </w:p>
+    <w:p>
+      <w:pPr>
+        <w:spacing w:line="360" w:lineRule="auto"/>
+        <w:jc w:val="center"/>
+        <w:rPr>
+          <w:rFonts w:ascii="黑体" w:eastAsia="黑体" w:hAnsi="黑体" w:hint="eastAsia"/>
+          <w:b/>
+          <w:bCs/>
+          <w:sz w:val="48"/>
+          <w:szCs w:val="48"/>
+        </w:rPr>
+      </w:pPr>
+      <w:r>
+        <w:rPr>
+          <w:rFonts w:ascii="黑体" w:eastAsia="黑体" w:hAnsi="黑体" w:hint="eastAsia"/>
+          <w:b/>
+          <w:bCs/>
+          <w:sz w:val="48"/>
+          <w:szCs w:val="48"/>
+        </w:rPr>
+        <w:t>R</w:t>
+      </w:r>
+      <w:r>
         <w:rPr>
           <w:rFonts w:ascii="黑体" w:eastAsia="黑体" w:hAnsi="黑体"/>
           <w:b/>
@@ -20,150 +167,6 @@
           <w:sz w:val="48"/>
           <w:szCs w:val="48"/>
         </w:rPr>
-      </w:pPr>
-    </w:p>
-    <w:p>
-      <w:pPr>
-        <w:spacing w:line="360" w:lineRule="auto"/>
-        <w:ind w:firstLine="964"/>
-        <w:jc w:val="center"/>
-        <w:rPr>
-          <w:rFonts w:ascii="黑体" w:eastAsia="黑体" w:hAnsi="黑体"/>
-          <w:b/>
-          <w:bCs/>
-          <w:sz w:val="48"/>
-          <w:szCs w:val="48"/>
-        </w:rPr>
-      </w:pPr>
-    </w:p>
-    <w:p>
-      <w:pPr>
-        <w:spacing w:line="360" w:lineRule="auto"/>
-        <w:ind w:firstLine="964"/>
-        <w:jc w:val="center"/>
-        <w:rPr>
-          <w:rFonts w:ascii="黑体" w:eastAsia="黑体" w:hAnsi="黑体"/>
-          <w:b/>
-          <w:bCs/>
-          <w:sz w:val="48"/>
-          <w:szCs w:val="48"/>
-        </w:rPr>
-      </w:pPr>
-    </w:p>
-    <w:p>
-      <w:pPr>
-        <w:spacing w:line="360" w:lineRule="auto"/>
-        <w:ind w:firstLine="964"/>
-        <w:jc w:val="center"/>
-        <w:rPr>
-          <w:rFonts w:ascii="黑体" w:eastAsia="黑体" w:hAnsi="黑体"/>
-          <w:b/>
-          <w:bCs/>
-          <w:sz w:val="48"/>
-          <w:szCs w:val="48"/>
-        </w:rPr>
-      </w:pPr>
-    </w:p>
-    <w:p>
-      <w:pPr>
-        <w:spacing w:line="360" w:lineRule="auto"/>
-        <w:ind w:firstLine="964"/>
-        <w:jc w:val="center"/>
-        <w:rPr>
-          <w:rFonts w:ascii="黑体" w:eastAsia="黑体" w:hAnsi="黑体"/>
-          <w:b/>
-          <w:bCs/>
-          <w:sz w:val="48"/>
-          <w:szCs w:val="48"/>
-        </w:rPr>
-      </w:pPr>
-    </w:p>
-    <w:p>
-      <w:pPr>
-        <w:spacing w:line="360" w:lineRule="auto"/>
-        <w:ind w:firstLine="964"/>
-        <w:jc w:val="center"/>
-        <w:rPr>
-          <w:rFonts w:ascii="黑体" w:eastAsia="黑体" w:hAnsi="黑体"/>
-          <w:b/>
-          <w:bCs/>
-          <w:sz w:val="48"/>
-          <w:szCs w:val="48"/>
-        </w:rPr>
-      </w:pPr>
-    </w:p>
-    <w:p>
-      <w:pPr>
-        <w:spacing w:line="360" w:lineRule="auto"/>
-        <w:ind w:firstLine="964"/>
-        <w:jc w:val="center"/>
-        <w:rPr>
-          <w:rFonts w:ascii="黑体" w:eastAsia="黑体" w:hAnsi="黑体"/>
-          <w:b/>
-          <w:bCs/>
-          <w:sz w:val="48"/>
-          <w:szCs w:val="48"/>
-        </w:rPr>
-      </w:pPr>
-    </w:p>
-    <w:p>
-      <w:pPr>
-        <w:spacing w:line="360" w:lineRule="auto"/>
-        <w:ind w:firstLine="964"/>
-        <w:jc w:val="center"/>
-        <w:rPr>
-          <w:rFonts w:ascii="黑体" w:eastAsia="黑体" w:hAnsi="黑体"/>
-          <w:b/>
-          <w:bCs/>
-          <w:sz w:val="48"/>
-          <w:szCs w:val="48"/>
-        </w:rPr>
-      </w:pPr>
-    </w:p>
-    <w:p>
-      <w:pPr>
-        <w:spacing w:line="360" w:lineRule="auto"/>
-        <w:ind w:firstLine="964"/>
-        <w:jc w:val="center"/>
-        <w:rPr>
-          <w:rFonts w:ascii="黑体" w:eastAsia="黑体" w:hAnsi="黑体"/>
-          <w:b/>
-          <w:bCs/>
-          <w:sz w:val="48"/>
-          <w:szCs w:val="48"/>
-        </w:rPr>
-      </w:pPr>
-    </w:p>
-    <w:p>
-      <w:pPr>
-        <w:spacing w:line="360" w:lineRule="auto"/>
-        <w:jc w:val="center"/>
-        <w:rPr>
-          <w:rFonts w:ascii="黑体" w:eastAsia="黑体" w:hAnsi="黑体"/>
-          <w:b/>
-          <w:bCs/>
-          <w:sz w:val="48"/>
-          <w:szCs w:val="48"/>
-        </w:rPr>
-      </w:pPr>
-      <w:r>
-        <w:rPr>
-          <w:rFonts w:ascii="黑体" w:eastAsia="黑体" w:hAnsi="黑体" w:hint="eastAsia"/>
-          <w:b/>
-          <w:bCs/>
-          <w:sz w:val="48"/>
-          <w:szCs w:val="48"/>
-        </w:rPr>
-        <w:t>R</w:t>
-      </w:r>
-      <w:r>
-        <w:rPr>
-          <w:rFonts w:ascii="黑体" w:eastAsia="黑体" w:hAnsi="黑体"/>
-          <w:b/>
-          <w:bCs/>
-          <w:sz w:val="48"/>
-          <w:szCs w:val="48"/>
-        </w:rPr>
         <w:t>EADME</w:t>
       </w:r>
     </w:p>
@@ -171,89 +174,134 @@
       <w:pPr>
         <w:spacing w:line="360" w:lineRule="auto"/>
         <w:ind w:firstLine="420"/>
+        <w:rPr>
+          <w:rFonts w:hint="eastAsia"/>
+        </w:rPr>
       </w:pPr>
     </w:p>
     <w:p>
       <w:pPr>
         <w:spacing w:line="360" w:lineRule="auto"/>
         <w:ind w:firstLine="420"/>
+        <w:rPr>
+          <w:rFonts w:hint="eastAsia"/>
+        </w:rPr>
       </w:pPr>
     </w:p>
     <w:p>
       <w:pPr>
         <w:spacing w:line="360" w:lineRule="auto"/>
         <w:ind w:firstLine="420"/>
+        <w:rPr>
+          <w:rFonts w:hint="eastAsia"/>
+        </w:rPr>
       </w:pPr>
     </w:p>
     <w:p>
       <w:pPr>
         <w:spacing w:line="360" w:lineRule="auto"/>
         <w:ind w:firstLine="420"/>
+        <w:rPr>
+          <w:rFonts w:hint="eastAsia"/>
+        </w:rPr>
       </w:pPr>
     </w:p>
     <w:p>
       <w:pPr>
         <w:spacing w:line="360" w:lineRule="auto"/>
         <w:ind w:firstLine="420"/>
+        <w:rPr>
+          <w:rFonts w:hint="eastAsia"/>
+        </w:rPr>
       </w:pPr>
     </w:p>
     <w:p>
       <w:pPr>
         <w:spacing w:line="360" w:lineRule="auto"/>
         <w:ind w:firstLine="420"/>
+        <w:rPr>
+          <w:rFonts w:hint="eastAsia"/>
+        </w:rPr>
       </w:pPr>
     </w:p>
     <w:p>
       <w:pPr>
         <w:spacing w:line="360" w:lineRule="auto"/>
         <w:ind w:firstLine="420"/>
-      </w:pPr>
-    </w:p>
-    <w:p>
-      <w:pPr>
-        <w:spacing w:line="360" w:lineRule="auto"/>
+        <w:rPr>
+          <w:rFonts w:hint="eastAsia"/>
+        </w:rPr>
+      </w:pPr>
+    </w:p>
+    <w:p>
+      <w:pPr>
+        <w:spacing w:line="360" w:lineRule="auto"/>
+        <w:rPr>
+          <w:rFonts w:hint="eastAsia"/>
+        </w:rPr>
       </w:pPr>
     </w:p>
     <w:p>
       <w:pPr>
         <w:spacing w:line="360" w:lineRule="auto"/>
         <w:ind w:firstLine="420"/>
+        <w:rPr>
+          <w:rFonts w:hint="eastAsia"/>
+        </w:rPr>
       </w:pPr>
     </w:p>
     <w:p>
       <w:pPr>
         <w:spacing w:line="360" w:lineRule="auto"/>
         <w:ind w:firstLine="420"/>
+        <w:rPr>
+          <w:rFonts w:hint="eastAsia"/>
+        </w:rPr>
       </w:pPr>
     </w:p>
     <w:p>
       <w:pPr>
         <w:spacing w:line="360" w:lineRule="auto"/>
         <w:ind w:firstLine="420"/>
+        <w:rPr>
+          <w:rFonts w:hint="eastAsia"/>
+        </w:rPr>
       </w:pPr>
     </w:p>
     <w:p>
       <w:pPr>
         <w:spacing w:line="360" w:lineRule="auto"/>
         <w:ind w:firstLine="420"/>
+        <w:rPr>
+          <w:rFonts w:hint="eastAsia"/>
+        </w:rPr>
       </w:pPr>
     </w:p>
     <w:p>
       <w:pPr>
         <w:spacing w:line="360" w:lineRule="auto"/>
         <w:ind w:firstLine="420"/>
+        <w:rPr>
+          <w:rFonts w:hint="eastAsia"/>
+        </w:rPr>
       </w:pPr>
     </w:p>
     <w:p>
       <w:pPr>
         <w:spacing w:line="360" w:lineRule="auto"/>
         <w:ind w:firstLine="420"/>
+        <w:rPr>
+          <w:rFonts w:hint="eastAsia"/>
+        </w:rPr>
       </w:pPr>
     </w:p>
     <w:p>
       <w:pPr>
         <w:spacing w:line="360" w:lineRule="auto"/>
         <w:ind w:firstLine="420"/>
+        <w:rPr>
+          <w:rFonts w:hint="eastAsia"/>
+        </w:rPr>
       </w:pPr>
     </w:p>
     <w:tbl>
@@ -447,21 +495,25 @@
             <w:hideMark/>
           </w:tcPr>
           <w:p>
+            <w:proofErr w:type="spellStart"/>
             <w:r>
               <w:rPr>
                 <w:rFonts w:hint="eastAsia"/>
               </w:rPr>
               <w:t>axi</w:t>
             </w:r>
+            <w:proofErr w:type="spellEnd"/>
             <w:r>
               <w:t xml:space="preserve"> </w:t>
             </w:r>
+            <w:proofErr w:type="spellStart"/>
             <w:r>
               <w:rPr>
                 <w:rFonts w:hint="eastAsia"/>
               </w:rPr>
               <w:t>spi</w:t>
             </w:r>
+            <w:proofErr w:type="spellEnd"/>
             <w:r>
               <w:rPr>
                 <w:rFonts w:hint="eastAsia"/>
@@ -476,162 +528,243 @@
       <w:pPr>
         <w:spacing w:line="360" w:lineRule="auto"/>
         <w:ind w:firstLine="420"/>
+        <w:rPr>
+          <w:rFonts w:hint="eastAsia"/>
+        </w:rPr>
       </w:pPr>
     </w:p>
     <w:p>
       <w:pPr>
         <w:spacing w:line="360" w:lineRule="auto"/>
         <w:ind w:firstLine="420"/>
+        <w:rPr>
+          <w:rFonts w:hint="eastAsia"/>
+        </w:rPr>
       </w:pPr>
     </w:p>
     <w:p>
       <w:pPr>
         <w:spacing w:line="360" w:lineRule="auto"/>
         <w:ind w:firstLine="420"/>
+        <w:rPr>
+          <w:rFonts w:hint="eastAsia"/>
+        </w:rPr>
       </w:pPr>
     </w:p>
     <w:p>
       <w:pPr>
         <w:spacing w:line="360" w:lineRule="auto"/>
         <w:ind w:firstLine="420"/>
+        <w:rPr>
+          <w:rFonts w:hint="eastAsia"/>
+        </w:rPr>
       </w:pPr>
     </w:p>
     <w:p>
       <w:pPr>
         <w:spacing w:line="360" w:lineRule="auto"/>
         <w:ind w:firstLine="420"/>
+        <w:rPr>
+          <w:rFonts w:hint="eastAsia"/>
+        </w:rPr>
       </w:pPr>
     </w:p>
     <w:p>
       <w:pPr>
         <w:spacing w:line="360" w:lineRule="auto"/>
         <w:ind w:firstLine="420"/>
+        <w:rPr>
+          <w:rFonts w:hint="eastAsia"/>
+        </w:rPr>
       </w:pPr>
     </w:p>
     <w:p>
       <w:pPr>
         <w:spacing w:line="360" w:lineRule="auto"/>
         <w:ind w:firstLine="420"/>
+        <w:rPr>
+          <w:rFonts w:hint="eastAsia"/>
+        </w:rPr>
       </w:pPr>
     </w:p>
     <w:p>
       <w:pPr>
         <w:spacing w:line="360" w:lineRule="auto"/>
         <w:ind w:firstLine="420"/>
+        <w:rPr>
+          <w:rFonts w:hint="eastAsia"/>
+        </w:rPr>
       </w:pPr>
     </w:p>
     <w:p>
       <w:pPr>
         <w:spacing w:line="360" w:lineRule="auto"/>
         <w:ind w:firstLine="420"/>
+        <w:rPr>
+          <w:rFonts w:hint="eastAsia"/>
+        </w:rPr>
       </w:pPr>
     </w:p>
     <w:p>
       <w:pPr>
         <w:spacing w:line="360" w:lineRule="auto"/>
         <w:ind w:firstLine="420"/>
+        <w:rPr>
+          <w:rFonts w:hint="eastAsia"/>
+        </w:rPr>
       </w:pPr>
     </w:p>
     <w:p>
       <w:pPr>
         <w:spacing w:line="360" w:lineRule="auto"/>
         <w:ind w:firstLine="420"/>
+        <w:rPr>
+          <w:rFonts w:hint="eastAsia"/>
+        </w:rPr>
       </w:pPr>
     </w:p>
     <w:p>
       <w:pPr>
         <w:spacing w:line="360" w:lineRule="auto"/>
         <w:ind w:firstLine="420"/>
+        <w:rPr>
+          <w:rFonts w:hint="eastAsia"/>
+        </w:rPr>
       </w:pPr>
     </w:p>
     <w:p>
       <w:pPr>
         <w:spacing w:line="360" w:lineRule="auto"/>
         <w:ind w:firstLine="420"/>
+        <w:rPr>
+          <w:rFonts w:hint="eastAsia"/>
+        </w:rPr>
       </w:pPr>
     </w:p>
     <w:p>
       <w:pPr>
         <w:spacing w:line="360" w:lineRule="auto"/>
         <w:ind w:firstLine="420"/>
+        <w:rPr>
+          <w:rFonts w:hint="eastAsia"/>
+        </w:rPr>
       </w:pPr>
     </w:p>
     <w:p>
       <w:pPr>
         <w:spacing w:line="360" w:lineRule="auto"/>
         <w:ind w:firstLine="420"/>
+        <w:rPr>
+          <w:rFonts w:hint="eastAsia"/>
+        </w:rPr>
       </w:pPr>
     </w:p>
     <w:p>
       <w:pPr>
         <w:spacing w:line="360" w:lineRule="auto"/>
         <w:ind w:firstLine="420"/>
+        <w:rPr>
+          <w:rFonts w:hint="eastAsia"/>
+        </w:rPr>
       </w:pPr>
     </w:p>
     <w:p>
       <w:pPr>
         <w:spacing w:line="360" w:lineRule="auto"/>
         <w:ind w:firstLine="420"/>
+        <w:rPr>
+          <w:rFonts w:hint="eastAsia"/>
+        </w:rPr>
       </w:pPr>
     </w:p>
     <w:p>
       <w:pPr>
         <w:spacing w:line="360" w:lineRule="auto"/>
         <w:ind w:firstLine="420"/>
+        <w:rPr>
+          <w:rFonts w:hint="eastAsia"/>
+        </w:rPr>
       </w:pPr>
     </w:p>
     <w:p>
       <w:pPr>
         <w:spacing w:line="360" w:lineRule="auto"/>
         <w:ind w:firstLine="420"/>
+        <w:rPr>
+          <w:rFonts w:hint="eastAsia"/>
+        </w:rPr>
       </w:pPr>
     </w:p>
     <w:p>
       <w:pPr>
         <w:spacing w:line="360" w:lineRule="auto"/>
         <w:ind w:firstLine="420"/>
+        <w:rPr>
+          <w:rFonts w:hint="eastAsia"/>
+        </w:rPr>
       </w:pPr>
     </w:p>
     <w:p>
       <w:pPr>
         <w:spacing w:line="360" w:lineRule="auto"/>
         <w:ind w:firstLine="420"/>
+        <w:rPr>
+          <w:rFonts w:hint="eastAsia"/>
+        </w:rPr>
       </w:pPr>
     </w:p>
     <w:p>
       <w:pPr>
         <w:spacing w:line="360" w:lineRule="auto"/>
         <w:ind w:firstLine="420"/>
+        <w:rPr>
+          <w:rFonts w:hint="eastAsia"/>
+        </w:rPr>
       </w:pPr>
     </w:p>
     <w:p>
       <w:pPr>
         <w:spacing w:line="360" w:lineRule="auto"/>
         <w:ind w:firstLine="420"/>
+        <w:rPr>
+          <w:rFonts w:hint="eastAsia"/>
+        </w:rPr>
       </w:pPr>
     </w:p>
     <w:p>
       <w:pPr>
         <w:spacing w:line="360" w:lineRule="auto"/>
         <w:ind w:firstLine="420"/>
+        <w:rPr>
+          <w:rFonts w:hint="eastAsia"/>
+        </w:rPr>
       </w:pPr>
     </w:p>
     <w:p>
       <w:pPr>
         <w:spacing w:line="360" w:lineRule="auto"/>
         <w:ind w:firstLine="420"/>
+        <w:rPr>
+          <w:rFonts w:hint="eastAsia"/>
+        </w:rPr>
       </w:pPr>
     </w:p>
     <w:p>
       <w:pPr>
         <w:spacing w:line="360" w:lineRule="auto"/>
         <w:ind w:firstLine="420"/>
+        <w:rPr>
+          <w:rFonts w:hint="eastAsia"/>
+        </w:rPr>
       </w:pPr>
     </w:p>
     <w:p>
       <w:pPr>
         <w:spacing w:line="360" w:lineRule="auto"/>
         <w:ind w:firstLine="420"/>
+        <w:rPr>
+          <w:rFonts w:hint="eastAsia"/>
+        </w:rPr>
       </w:pPr>
     </w:p>
     <w:p>
@@ -639,6 +772,9 @@
         <w:spacing w:line="360" w:lineRule="auto"/>
         <w:ind w:firstLine="420"/>
         <w:jc w:val="both"/>
+        <w:rPr>
+          <w:rFonts w:hint="eastAsia"/>
+        </w:rPr>
       </w:pPr>
       <w:r>
         <w:rPr>
@@ -739,6 +875,7 @@
         </w:rPr>
         <w:t>控制的</w:t>
       </w:r>
+      <w:proofErr w:type="spellStart"/>
       <w:r>
         <w:rPr>
           <w:rFonts w:hint="eastAsia"/>
@@ -752,7 +889,14 @@
         <w:rPr>
           <w:rFonts w:hint="eastAsia"/>
         </w:rPr>
-        <w:t>spi主机</w:t>
+        <w:t>spi</w:t>
+      </w:r>
+      <w:proofErr w:type="spellEnd"/>
+      <w:r>
+        <w:rPr>
+          <w:rFonts w:hint="eastAsia"/>
+        </w:rPr>
+        <w:t>主机</w:t>
       </w:r>
       <w:r>
         <w:rPr>
@@ -766,6 +910,7 @@
         </w:rPr>
         <w:t>用以演示</w:t>
       </w:r>
+      <w:proofErr w:type="spellStart"/>
       <w:r>
         <w:rPr>
           <w:rFonts w:hint="eastAsia"/>
@@ -781,6 +926,7 @@
         </w:rPr>
         <w:t>regs</w:t>
       </w:r>
+      <w:proofErr w:type="spellEnd"/>
       <w:r>
         <w:rPr>
           <w:rFonts w:hint="eastAsia"/>
@@ -793,11 +939,19 @@
         </w:rPr>
         <w:t>+</w:t>
       </w:r>
-      <w:r>
-        <w:rPr>
-          <w:rFonts w:hint="eastAsia"/>
-        </w:rPr>
-        <w:t>spi模块</w:t>
+      <w:proofErr w:type="spellStart"/>
+      <w:r>
+        <w:rPr>
+          <w:rFonts w:hint="eastAsia"/>
+        </w:rPr>
+        <w:t>spi</w:t>
+      </w:r>
+      <w:proofErr w:type="spellEnd"/>
+      <w:r>
+        <w:rPr>
+          <w:rFonts w:hint="eastAsia"/>
+        </w:rPr>
+        <w:t>模块</w:t>
       </w:r>
       <w:r>
         <w:rPr>
@@ -817,6 +971,7 @@
         </w:rPr>
         <w:t>（详情请见</w:t>
       </w:r>
+      <w:proofErr w:type="spellStart"/>
       <w:r>
         <w:rPr>
           <w:rFonts w:hint="eastAsia"/>
@@ -826,6 +981,7 @@
       <w:r>
         <w:t>_regs</w:t>
       </w:r>
+      <w:proofErr w:type="spellEnd"/>
       <w:r>
         <w:rPr>
           <w:rFonts w:hint="eastAsia"/>
@@ -886,6 +1042,7 @@
         </w:rPr>
         <w:t>恢复</w:t>
       </w:r>
+      <w:proofErr w:type="spellStart"/>
       <w:r>
         <w:rPr>
           <w:rFonts w:hint="eastAsia"/>
@@ -901,6 +1058,7 @@
         </w:rPr>
         <w:t>spi</w:t>
       </w:r>
+      <w:proofErr w:type="spellEnd"/>
       <w:r>
         <w:t>工程的</w:t>
       </w:r>
@@ -930,6 +1088,7 @@
         <w:spacing w:before="0" w:after="0" w:line="360" w:lineRule="auto"/>
         <w:jc w:val="both"/>
         <w:rPr>
+          <w:rFonts w:hint="eastAsia"/>
           <w:sz w:val="32"/>
           <w:szCs w:val="32"/>
         </w:rPr>
@@ -954,6 +1113,9 @@
         <w:spacing w:line="360" w:lineRule="auto"/>
         <w:ind w:firstLineChars="200" w:firstLine="420"/>
         <w:jc w:val="both"/>
+        <w:rPr>
+          <w:rFonts w:hint="eastAsia"/>
+        </w:rPr>
       </w:pPr>
       <w:r>
         <w:rPr>
@@ -977,11 +1139,33 @@
         <w:rPr>
           <w:rFonts w:hint="eastAsia"/>
         </w:rPr>
-        <w:t>itis工具链中的Vivado和Vitis</w:t>
+        <w:t>itis工具链中的</w:t>
+      </w:r>
+      <w:proofErr w:type="spellStart"/>
+      <w:r>
+        <w:rPr>
+          <w:rFonts w:hint="eastAsia"/>
+        </w:rPr>
+        <w:t>Vivado</w:t>
+      </w:r>
+      <w:proofErr w:type="spellEnd"/>
+      <w:r>
+        <w:rPr>
+          <w:rFonts w:hint="eastAsia"/>
+        </w:rPr>
+        <w:t>和</w:t>
+      </w:r>
+      <w:proofErr w:type="spellStart"/>
+      <w:r>
+        <w:rPr>
+          <w:rFonts w:hint="eastAsia"/>
+        </w:rPr>
+        <w:t>Vitis</w:t>
       </w:r>
       <w:r>
         <w:t>_HLS</w:t>
       </w:r>
+      <w:proofErr w:type="spellEnd"/>
       <w:r>
         <w:rPr>
           <w:rFonts w:hint="eastAsia"/>
@@ -1025,11 +1209,33 @@
         <w:rPr>
           <w:rFonts w:hint="eastAsia"/>
         </w:rPr>
-        <w:t>需要手动添加Vivado、Vitis</w:t>
+        <w:t>需要手动添加</w:t>
+      </w:r>
+      <w:proofErr w:type="spellStart"/>
+      <w:r>
+        <w:rPr>
+          <w:rFonts w:hint="eastAsia"/>
+        </w:rPr>
+        <w:t>Vivado</w:t>
+      </w:r>
+      <w:proofErr w:type="spellEnd"/>
+      <w:r>
+        <w:rPr>
+          <w:rFonts w:hint="eastAsia"/>
+        </w:rPr>
+        <w:t>、</w:t>
+      </w:r>
+      <w:proofErr w:type="spellStart"/>
+      <w:r>
+        <w:rPr>
+          <w:rFonts w:hint="eastAsia"/>
+        </w:rPr>
+        <w:t>Vitis</w:t>
       </w:r>
       <w:r>
         <w:t>_HLS</w:t>
       </w:r>
+      <w:proofErr w:type="spellEnd"/>
       <w:r>
         <w:rPr>
           <w:rFonts w:hint="eastAsia"/>
@@ -1053,6 +1259,9 @@
       <w:pPr>
         <w:spacing w:line="360" w:lineRule="auto"/>
         <w:jc w:val="center"/>
+        <w:rPr>
+          <w:rFonts w:hint="eastAsia"/>
+        </w:rPr>
       </w:pPr>
       <w:r>
         <w:rPr>
@@ -1179,6 +1388,9 @@
       <w:pPr>
         <w:spacing w:line="360" w:lineRule="auto"/>
         <w:jc w:val="center"/>
+        <w:rPr>
+          <w:rFonts w:hint="eastAsia"/>
+        </w:rPr>
       </w:pPr>
       <w:r>
         <w:rPr>
@@ -1356,6 +1568,69 @@
     </w:p>
     <w:p>
       <w:pPr>
+        <w:spacing w:line="360" w:lineRule="auto"/>
+        <w:jc w:val="both"/>
+      </w:pPr>
+    </w:p>
+    <w:p>
+      <w:pPr>
+        <w:spacing w:line="360" w:lineRule="auto"/>
+        <w:jc w:val="both"/>
+      </w:pPr>
+    </w:p>
+    <w:p>
+      <w:pPr>
+        <w:spacing w:line="360" w:lineRule="auto"/>
+        <w:jc w:val="both"/>
+      </w:pPr>
+    </w:p>
+    <w:p>
+      <w:pPr>
+        <w:spacing w:line="360" w:lineRule="auto"/>
+        <w:jc w:val="both"/>
+      </w:pPr>
+    </w:p>
+    <w:p>
+      <w:pPr>
+        <w:spacing w:line="360" w:lineRule="auto"/>
+        <w:jc w:val="both"/>
+      </w:pPr>
+    </w:p>
+    <w:p>
+      <w:pPr>
+        <w:spacing w:line="360" w:lineRule="auto"/>
+        <w:jc w:val="both"/>
+      </w:pPr>
+    </w:p>
+    <w:p>
+      <w:pPr>
+        <w:spacing w:line="360" w:lineRule="auto"/>
+        <w:jc w:val="both"/>
+      </w:pPr>
+    </w:p>
+    <w:p>
+      <w:pPr>
+        <w:spacing w:line="360" w:lineRule="auto"/>
+        <w:jc w:val="both"/>
+      </w:pPr>
+    </w:p>
+    <w:p>
+      <w:pPr>
+        <w:spacing w:line="360" w:lineRule="auto"/>
+        <w:jc w:val="both"/>
+      </w:pPr>
+    </w:p>
+    <w:p>
+      <w:pPr>
+        <w:spacing w:line="360" w:lineRule="auto"/>
+        <w:jc w:val="both"/>
+        <w:rPr>
+          <w:rFonts w:hint="eastAsia"/>
+        </w:rPr>
+      </w:pPr>
+    </w:p>
+    <w:p>
+      <w:pPr>
         <w:pStyle w:val="1"/>
         <w:numPr>
           <w:ilvl w:val="0"/>
@@ -1364,6 +1639,7 @@
         <w:spacing w:before="0" w:after="0" w:line="360" w:lineRule="auto"/>
         <w:jc w:val="both"/>
         <w:rPr>
+          <w:rFonts w:hint="eastAsia"/>
           <w:sz w:val="32"/>
           <w:szCs w:val="32"/>
         </w:rPr>
@@ -1374,14 +1650,21 @@
           <w:sz w:val="32"/>
           <w:szCs w:val="32"/>
         </w:rPr>
+        <w:lastRenderedPageBreak/>
         <w:t>工程重建</w:t>
       </w:r>
     </w:p>
     <w:p>
       <w:pPr>
-        <w:ind w:firstLine="420"/>
+        <w:spacing w:line="360" w:lineRule="auto"/>
         <w:jc w:val="both"/>
-      </w:pPr>
+        <w:rPr>
+          <w:rFonts w:hint="eastAsia"/>
+        </w:rPr>
+      </w:pPr>
+      <w:r>
+        <w:tab/>
+      </w:r>
       <w:r>
         <w:rPr>
           <w:rFonts w:hint="eastAsia"/>
@@ -1392,25 +1675,97 @@
         <w:rPr>
           <w:rFonts w:hint="eastAsia"/>
         </w:rPr>
-        <w:t>的</w:t>
-      </w:r>
-      <w:r>
-        <w:rPr>
-          <w:rFonts w:hint="eastAsia"/>
-        </w:rPr>
-        <w:t>文件</w:t>
-      </w:r>
-      <w:r>
-        <w:rPr>
-          <w:rFonts w:hint="eastAsia"/>
-        </w:rPr>
-        <w:t>结构</w:t>
-      </w:r>
-      <w:r>
-        <w:rPr>
-          <w:rFonts w:hint="eastAsia"/>
-        </w:rPr>
-        <w:t>目录如下：</w:t>
+        <w:t>分为IP源码、BD</w:t>
+      </w:r>
+      <w:r>
+        <w:rPr>
+          <w:rFonts w:hint="eastAsia"/>
+        </w:rPr>
+        <w:t>设计</w:t>
+      </w:r>
+      <w:r>
+        <w:rPr>
+          <w:rFonts w:hint="eastAsia"/>
+        </w:rPr>
+        <w:t>两部分</w:t>
+      </w:r>
+      <w:r>
+        <w:rPr>
+          <w:rFonts w:hint="eastAsia"/>
+        </w:rPr>
+        <w:t>，其中，IP源码存储</w:t>
+      </w:r>
+      <w:r>
+        <w:rPr>
+          <w:rFonts w:hint="eastAsia"/>
+        </w:rPr>
+        <w:t>在</w:t>
+      </w:r>
+      <w:proofErr w:type="spellStart"/>
+      <w:r>
+        <w:rPr>
+          <w:rFonts w:hint="eastAsia"/>
+        </w:rPr>
+        <w:t>ip_code</w:t>
+      </w:r>
+      <w:proofErr w:type="spellEnd"/>
+      <w:r>
+        <w:rPr>
+          <w:rFonts w:hint="eastAsia"/>
+        </w:rPr>
+        <w:t>文件夹中，</w:t>
+      </w:r>
+      <w:r>
+        <w:rPr>
+          <w:rFonts w:hint="eastAsia"/>
+        </w:rPr>
+        <w:t>BD设计</w:t>
+      </w:r>
+      <w:r>
+        <w:rPr>
+          <w:rFonts w:hint="eastAsia"/>
+        </w:rPr>
+        <w:t>通过</w:t>
+      </w:r>
+      <w:proofErr w:type="spellStart"/>
+      <w:r>
+        <w:rPr>
+          <w:rFonts w:hint="eastAsia"/>
+        </w:rPr>
+        <w:t>tcl</w:t>
+      </w:r>
+      <w:proofErr w:type="spellEnd"/>
+      <w:r>
+        <w:rPr>
+          <w:rFonts w:hint="eastAsia"/>
+        </w:rPr>
+        <w:t>文件恢复，相关</w:t>
+      </w:r>
+      <w:r>
+        <w:rPr>
+          <w:rFonts w:hint="eastAsia"/>
+        </w:rPr>
+        <w:t>依赖文件存储在</w:t>
+      </w:r>
+      <w:proofErr w:type="spellStart"/>
+      <w:r>
+        <w:rPr>
+          <w:rFonts w:hint="eastAsia"/>
+        </w:rPr>
+        <w:t>top_project</w:t>
+      </w:r>
+      <w:proofErr w:type="spellEnd"/>
+      <w:r>
+        <w:rPr>
+          <w:rFonts w:hint="eastAsia"/>
+        </w:rPr>
+        <w:t>文件夹中</w:t>
+      </w:r>
+      <w:r>
+        <w:rPr>
+          <w:rFonts w:hint="eastAsia"/>
+        </w:rPr>
+        <w:t>：</w:t>
       </w:r>
     </w:p>
     <w:p>
@@ -1420,13 +1775,14 @@
       </w:pPr>
       <w:r>
         <w:rPr>
+          <w:rFonts w:hint="eastAsia"/>
           <w:noProof/>
         </w:rPr>
         <w:drawing>
-          <wp:inline distT="0" distB="0" distL="0" distR="0" wp14:anchorId="4194FD4A" wp14:editId="3B869FE1">
-            <wp:extent cx="4530501" cy="2959100"/>
-            <wp:effectExtent l="0" t="0" r="3810" b="0"/>
-            <wp:docPr id="707608990" name="图片 1"/>
+          <wp:inline distT="0" distB="0" distL="0" distR="0" wp14:anchorId="14E82A81" wp14:editId="41114727">
+            <wp:extent cx="2884913" cy="787651"/>
+            <wp:effectExtent l="0" t="0" r="0" b="0"/>
+            <wp:docPr id="935833946" name="图片 5"/>
             <wp:cNvGraphicFramePr>
               <a:graphicFrameLocks xmlns:a="http://schemas.openxmlformats.org/drawingml/2006/main" noChangeAspect="1"/>
             </wp:cNvGraphicFramePr>
@@ -1434,22 +1790,31 @@
               <a:graphicData uri="http://schemas.openxmlformats.org/drawingml/2006/picture">
                 <pic:pic xmlns:pic="http://schemas.openxmlformats.org/drawingml/2006/picture">
                   <pic:nvPicPr>
-                    <pic:cNvPr id="707608990" name=""/>
-                    <pic:cNvPicPr/>
+                    <pic:cNvPr id="0" name="Picture 6"/>
+                    <pic:cNvPicPr>
+                      <a:picLocks noChangeAspect="1" noChangeArrowheads="1"/>
+                    </pic:cNvPicPr>
                   </pic:nvPicPr>
                   <pic:blipFill rotWithShape="1">
-                    <a:blip r:embed="rId10"/>
-                    <a:srcRect l="2690" t="5158" r="2405" b="4498"/>
+                    <a:blip r:embed="rId10">
+                      <a:extLst>
+                        <a:ext uri="{28A0092B-C50C-407E-A947-70E740481C1C}">
+                          <a14:useLocalDpi xmlns:a14="http://schemas.microsoft.com/office/drawing/2010/main" val="0"/>
+                        </a:ext>
+                      </a:extLst>
+                    </a:blip>
+                    <a:srcRect t="15214" b="15648"/>
                     <a:stretch/>
                   </pic:blipFill>
                   <pic:spPr bwMode="auto">
                     <a:xfrm>
                       <a:off x="0" y="0"/>
-                      <a:ext cx="4541232" cy="2966109"/>
+                      <a:ext cx="2962902" cy="808944"/>
                     </a:xfrm>
                     <a:prstGeom prst="rect">
                       <a:avLst/>
                     </a:prstGeom>
+                    <a:noFill/>
                     <a:ln>
                       <a:noFill/>
                     </a:ln>
@@ -1469,17 +1834,255 @@
     <w:p>
       <w:pPr>
         <w:spacing w:line="360" w:lineRule="auto"/>
+        <w:rPr>
+          <w:rFonts w:hint="eastAsia"/>
+        </w:rPr>
+      </w:pPr>
+      <w:r>
+        <w:tab/>
+      </w:r>
+      <w:proofErr w:type="spellStart"/>
+      <w:r>
+        <w:rPr>
+          <w:rFonts w:hint="eastAsia"/>
+        </w:rPr>
+        <w:t>top_project</w:t>
+      </w:r>
+      <w:proofErr w:type="spellEnd"/>
+      <w:r>
+        <w:rPr>
+          <w:rFonts w:hint="eastAsia"/>
+        </w:rPr>
+        <w:t>文件夹</w:t>
+      </w:r>
+      <w:r>
+        <w:rPr>
+          <w:rFonts w:hint="eastAsia"/>
+        </w:rPr>
+        <w:t>的</w:t>
+      </w:r>
+      <w:r>
+        <w:rPr>
+          <w:rFonts w:hint="eastAsia"/>
+        </w:rPr>
+        <w:t>文件结构目录如下</w:t>
+      </w:r>
+      <w:r>
+        <w:rPr>
+          <w:rFonts w:hint="eastAsia"/>
+        </w:rPr>
+        <w:t>（</w:t>
+      </w:r>
+      <w:r>
+        <w:rPr>
+          <w:rFonts w:hint="eastAsia"/>
+        </w:rPr>
+        <w:t>其中的</w:t>
+      </w:r>
+      <w:proofErr w:type="spellStart"/>
+      <w:r>
+        <w:rPr>
+          <w:rFonts w:hint="eastAsia"/>
+        </w:rPr>
+        <w:t>top.xdc</w:t>
+      </w:r>
+      <w:proofErr w:type="spellEnd"/>
+      <w:r>
+        <w:rPr>
+          <w:rFonts w:hint="eastAsia"/>
+        </w:rPr>
+        <w:t>引脚约束文件仅适用于本工程上板测试时所使用的板卡，不具备通用性</w:t>
+      </w:r>
+      <w:r>
+        <w:rPr>
+          <w:rFonts w:hint="eastAsia"/>
+        </w:rPr>
+        <w:t>）</w:t>
+      </w:r>
+      <w:r>
+        <w:rPr>
+          <w:rFonts w:hint="eastAsia"/>
+        </w:rPr>
+        <w:t>：</w:t>
+      </w:r>
+    </w:p>
+    <w:p>
+      <w:pPr>
+        <w:spacing w:line="360" w:lineRule="auto"/>
+        <w:jc w:val="center"/>
+      </w:pPr>
+      <w:r>
+        <w:rPr>
+          <w:rFonts w:hint="eastAsia"/>
+          <w:noProof/>
+        </w:rPr>
+        <w:drawing>
+          <wp:inline distT="0" distB="0" distL="0" distR="0" wp14:anchorId="72507101" wp14:editId="1D1AFBF7">
+            <wp:extent cx="4682359" cy="787652"/>
+            <wp:effectExtent l="0" t="0" r="0" b="0"/>
+            <wp:docPr id="93946770" name="图片 9"/>
+            <wp:cNvGraphicFramePr>
+              <a:graphicFrameLocks xmlns:a="http://schemas.openxmlformats.org/drawingml/2006/main" noChangeAspect="1"/>
+            </wp:cNvGraphicFramePr>
+            <a:graphic xmlns:a="http://schemas.openxmlformats.org/drawingml/2006/main">
+              <a:graphicData uri="http://schemas.openxmlformats.org/drawingml/2006/picture">
+                <pic:pic xmlns:pic="http://schemas.openxmlformats.org/drawingml/2006/picture">
+                  <pic:nvPicPr>
+                    <pic:cNvPr id="0" name="Picture 20"/>
+                    <pic:cNvPicPr>
+                      <a:picLocks noChangeAspect="1" noChangeArrowheads="1"/>
+                    </pic:cNvPicPr>
+                  </pic:nvPicPr>
+                  <pic:blipFill rotWithShape="1">
+                    <a:blip r:embed="rId11">
+                      <a:extLst>
+                        <a:ext uri="{28A0092B-C50C-407E-A947-70E740481C1C}">
+                          <a14:useLocalDpi xmlns:a14="http://schemas.microsoft.com/office/drawing/2010/main" val="0"/>
+                        </a:ext>
+                      </a:extLst>
+                    </a:blip>
+                    <a:srcRect t="14066" b="13390"/>
+                    <a:stretch/>
+                  </pic:blipFill>
+                  <pic:spPr bwMode="auto">
+                    <a:xfrm>
+                      <a:off x="0" y="0"/>
+                      <a:ext cx="4770512" cy="802481"/>
+                    </a:xfrm>
+                    <a:prstGeom prst="rect">
+                      <a:avLst/>
+                    </a:prstGeom>
+                    <a:noFill/>
+                    <a:ln>
+                      <a:noFill/>
+                    </a:ln>
+                    <a:extLst>
+                      <a:ext uri="{53640926-AAD7-44D8-BBD7-CCE9431645EC}">
+                        <a14:shadowObscured xmlns:a14="http://schemas.microsoft.com/office/drawing/2010/main"/>
+                      </a:ext>
+                    </a:extLst>
+                  </pic:spPr>
+                </pic:pic>
+              </a:graphicData>
+            </a:graphic>
+          </wp:inline>
+        </w:drawing>
+      </w:r>
+    </w:p>
+    <w:p>
+      <w:pPr>
+        <w:spacing w:line="360" w:lineRule="auto"/>
+        <w:rPr>
+          <w:rFonts w:hint="eastAsia"/>
+        </w:rPr>
+      </w:pPr>
+      <w:r>
+        <w:tab/>
+      </w:r>
+      <w:proofErr w:type="spellStart"/>
+      <w:r>
+        <w:rPr>
+          <w:rFonts w:hint="eastAsia"/>
+        </w:rPr>
+        <w:t>ip_code</w:t>
+      </w:r>
+      <w:proofErr w:type="spellEnd"/>
+      <w:r>
+        <w:rPr>
+          <w:rFonts w:hint="eastAsia"/>
+        </w:rPr>
+        <w:t>文件夹的文件结构目录如下：</w:t>
+      </w:r>
+    </w:p>
+    <w:p>
+      <w:pPr>
+        <w:spacing w:line="360" w:lineRule="auto"/>
+        <w:jc w:val="center"/>
+        <w:rPr>
+          <w:rFonts w:hint="eastAsia"/>
+        </w:rPr>
+      </w:pPr>
+      <w:r>
+        <w:rPr>
+          <w:rFonts w:hint="eastAsia"/>
+          <w:noProof/>
+        </w:rPr>
+        <w:drawing>
+          <wp:inline distT="0" distB="0" distL="0" distR="0" wp14:anchorId="0DDFD471" wp14:editId="5275CB88">
+            <wp:extent cx="5274298" cy="2892583"/>
+            <wp:effectExtent l="0" t="0" r="0" b="3175"/>
+            <wp:docPr id="447515086" name="图片 7"/>
+            <wp:cNvGraphicFramePr>
+              <a:graphicFrameLocks xmlns:a="http://schemas.openxmlformats.org/drawingml/2006/main" noChangeAspect="1"/>
+            </wp:cNvGraphicFramePr>
+            <a:graphic xmlns:a="http://schemas.openxmlformats.org/drawingml/2006/main">
+              <a:graphicData uri="http://schemas.openxmlformats.org/drawingml/2006/picture">
+                <pic:pic xmlns:pic="http://schemas.openxmlformats.org/drawingml/2006/picture">
+                  <pic:nvPicPr>
+                    <pic:cNvPr id="0" name="Picture 13"/>
+                    <pic:cNvPicPr>
+                      <a:picLocks noChangeAspect="1" noChangeArrowheads="1"/>
+                    </pic:cNvPicPr>
+                  </pic:nvPicPr>
+                  <pic:blipFill rotWithShape="1">
+                    <a:blip r:embed="rId12">
+                      <a:extLst>
+                        <a:ext uri="{28A0092B-C50C-407E-A947-70E740481C1C}">
+                          <a14:useLocalDpi xmlns:a14="http://schemas.microsoft.com/office/drawing/2010/main" val="0"/>
+                        </a:ext>
+                      </a:extLst>
+                    </a:blip>
+                    <a:srcRect t="4444" b="3956"/>
+                    <a:stretch/>
+                  </pic:blipFill>
+                  <pic:spPr bwMode="auto">
+                    <a:xfrm>
+                      <a:off x="0" y="0"/>
+                      <a:ext cx="5274310" cy="2892590"/>
+                    </a:xfrm>
+                    <a:prstGeom prst="rect">
+                      <a:avLst/>
+                    </a:prstGeom>
+                    <a:noFill/>
+                    <a:ln>
+                      <a:noFill/>
+                    </a:ln>
+                    <a:extLst>
+                      <a:ext uri="{53640926-AAD7-44D8-BBD7-CCE9431645EC}">
+                        <a14:shadowObscured xmlns:a14="http://schemas.microsoft.com/office/drawing/2010/main"/>
+                      </a:ext>
+                    </a:extLst>
+                  </pic:spPr>
+                </pic:pic>
+              </a:graphicData>
+            </a:graphic>
+          </wp:inline>
+        </w:drawing>
+      </w:r>
+    </w:p>
+    <w:p>
+      <w:pPr>
+        <w:spacing w:line="360" w:lineRule="auto"/>
         <w:jc w:val="both"/>
-      </w:pPr>
-      <w:r>
-        <w:lastRenderedPageBreak/>
+        <w:rPr>
+          <w:rFonts w:hint="eastAsia"/>
+        </w:rPr>
+      </w:pPr>
+      <w:r>
         <w:tab/>
       </w:r>
       <w:r>
         <w:rPr>
           <w:rFonts w:hint="eastAsia"/>
         </w:rPr>
-        <w:t>为恢复工程，首先进入“dma</w:t>
+        <w:t>为恢复工程，首先进入“</w:t>
+      </w:r>
+      <w:proofErr w:type="spellStart"/>
+      <w:r>
+        <w:rPr>
+          <w:rFonts w:hint="eastAsia"/>
+        </w:rPr>
+        <w:t>dma</w:t>
       </w:r>
       <w:r>
         <w:t>_</w:t>
@@ -1488,7 +2091,14 @@
         <w:rPr>
           <w:rFonts w:hint="eastAsia"/>
         </w:rPr>
-        <w:t>grabber”</w:t>
+        <w:t>grabber</w:t>
+      </w:r>
+      <w:proofErr w:type="spellEnd"/>
+      <w:r>
+        <w:rPr>
+          <w:rFonts w:hint="eastAsia"/>
+        </w:rPr>
+        <w:t>”</w:t>
       </w:r>
       <w:r>
         <w:rPr>
@@ -1528,6 +2138,9 @@
       <w:pPr>
         <w:spacing w:line="360" w:lineRule="auto"/>
         <w:jc w:val="center"/>
+        <w:rPr>
+          <w:rFonts w:hint="eastAsia"/>
+        </w:rPr>
       </w:pPr>
       <w:r>
         <w:rPr>
@@ -1629,7 +2242,7 @@
                     <pic:cNvPicPr/>
                   </pic:nvPicPr>
                   <pic:blipFill>
-                    <a:blip r:embed="rId11"/>
+                    <a:blip r:embed="rId13"/>
                     <a:stretch>
                       <a:fillRect/>
                     </a:stretch>
@@ -1654,6 +2267,9 @@
       <w:pPr>
         <w:spacing w:line="360" w:lineRule="auto"/>
         <w:jc w:val="center"/>
+        <w:rPr>
+          <w:rFonts w:hint="eastAsia"/>
+        </w:rPr>
       </w:pPr>
       <w:r>
         <w:rPr>
@@ -1675,7 +2291,7 @@
                     <pic:cNvPicPr/>
                   </pic:nvPicPr>
                   <pic:blipFill>
-                    <a:blip r:embed="rId12"/>
+                    <a:blip r:embed="rId14"/>
                     <a:stretch>
                       <a:fillRect/>
                     </a:stretch>
@@ -1698,9 +2314,14 @@
     </w:p>
     <w:p>
       <w:pPr>
+        <w:spacing w:line="360" w:lineRule="auto"/>
         <w:jc w:val="both"/>
-      </w:pPr>
-      <w:r>
+        <w:rPr>
+          <w:rFonts w:hint="eastAsia"/>
+        </w:rPr>
+      </w:pPr>
+      <w:r>
+        <w:lastRenderedPageBreak/>
         <w:tab/>
       </w:r>
       <w:r>
@@ -1735,7 +2356,7 @@
                     <pic:cNvPicPr/>
                   </pic:nvPicPr>
                   <pic:blipFill>
-                    <a:blip r:embed="rId13"/>
+                    <a:blip r:embed="rId15"/>
                     <a:stretch>
                       <a:fillRect/>
                     </a:stretch>
@@ -1761,6 +2382,9 @@
         <w:spacing w:line="360" w:lineRule="auto"/>
         <w:ind w:firstLine="420"/>
         <w:jc w:val="both"/>
+        <w:rPr>
+          <w:rFonts w:hint="eastAsia"/>
+        </w:rPr>
       </w:pPr>
       <w:r>
         <w:rPr>
@@ -1782,6 +2406,9 @@
       <w:pPr>
         <w:spacing w:line="360" w:lineRule="auto"/>
         <w:jc w:val="center"/>
+        <w:rPr>
+          <w:rFonts w:hint="eastAsia"/>
+        </w:rPr>
       </w:pPr>
       <w:r>
         <w:rPr>
@@ -1803,7 +2430,7 @@
                     <pic:cNvPicPr/>
                   </pic:nvPicPr>
                   <pic:blipFill>
-                    <a:blip r:embed="rId14"/>
+                    <a:blip r:embed="rId16"/>
                     <a:stretch>
                       <a:fillRect/>
                     </a:stretch>
@@ -1828,6 +2455,9 @@
       <w:pPr>
         <w:spacing w:line="360" w:lineRule="auto"/>
         <w:jc w:val="both"/>
+        <w:rPr>
+          <w:rFonts w:hint="eastAsia"/>
+        </w:rPr>
       </w:pPr>
       <w:r>
         <w:rPr>
@@ -1863,7 +2493,14 @@
         <w:rPr>
           <w:rFonts w:hint="eastAsia"/>
         </w:rPr>
-        <w:t>，导出“dma</w:t>
+        <w:t>，导出“</w:t>
+      </w:r>
+      <w:proofErr w:type="spellStart"/>
+      <w:r>
+        <w:rPr>
+          <w:rFonts w:hint="eastAsia"/>
+        </w:rPr>
+        <w:t>dma</w:t>
       </w:r>
       <w:r>
         <w:t>_</w:t>
@@ -1872,7 +2509,14 @@
         <w:rPr>
           <w:rFonts w:hint="eastAsia"/>
         </w:rPr>
-        <w:t>grabber”</w:t>
+        <w:t>grabber</w:t>
+      </w:r>
+      <w:proofErr w:type="spellEnd"/>
+      <w:r>
+        <w:rPr>
+          <w:rFonts w:hint="eastAsia"/>
+        </w:rPr>
+        <w:t>”</w:t>
       </w:r>
       <w:r>
         <w:t xml:space="preserve"> </w:t>
@@ -1898,6 +2542,9 @@
         <w:spacing w:line="360" w:lineRule="auto"/>
         <w:ind w:firstLine="420"/>
         <w:jc w:val="both"/>
+        <w:rPr>
+          <w:rFonts w:hint="eastAsia"/>
+        </w:rPr>
       </w:pPr>
       <w:r>
         <w:rPr>
@@ -1905,12 +2552,7 @@
         </w:rPr>
         <w:t>运行完成后，顶层文件夹</w:t>
       </w:r>
-      <w:r>
-        <w:rPr>
-          <w:rFonts w:hint="eastAsia"/>
-        </w:rPr>
-        <w:t>“</w:t>
-      </w:r>
+      <w:proofErr w:type="spellStart"/>
       <w:r>
         <w:rPr>
           <w:rFonts w:hint="eastAsia"/>
@@ -1926,12 +2568,7 @@
         </w:rPr>
         <w:t>spi</w:t>
       </w:r>
-      <w:r>
-        <w:rPr>
-          <w:rFonts w:hint="eastAsia"/>
-        </w:rPr>
-        <w:t>”</w:t>
-      </w:r>
+      <w:proofErr w:type="spellEnd"/>
       <w:r>
         <w:rPr>
           <w:rFonts w:hint="eastAsia"/>
@@ -1956,11 +2593,12 @@
         </w:rPr>
         <w:t>名为</w:t>
       </w:r>
-      <w:r>
-        <w:rPr>
-          <w:rFonts w:hint="eastAsia"/>
-        </w:rPr>
-        <w:t>“my</w:t>
+      <w:proofErr w:type="spellStart"/>
+      <w:r>
+        <w:rPr>
+          <w:rFonts w:hint="eastAsia"/>
+        </w:rPr>
+        <w:t>my</w:t>
       </w:r>
       <w:r>
         <w:t>_</w:t>
@@ -1969,8 +2607,9 @@
         <w:rPr>
           <w:rFonts w:hint="eastAsia"/>
         </w:rPr>
-        <w:t>ip”</w:t>
-      </w:r>
+        <w:t>ip</w:t>
+      </w:r>
+      <w:proofErr w:type="spellEnd"/>
       <w:r>
         <w:rPr>
           <w:rFonts w:hint="eastAsia"/>
@@ -2010,11 +2649,12 @@
         </w:rPr>
         <w:t>核即存放在</w:t>
       </w:r>
-      <w:r>
-        <w:rPr>
-          <w:rFonts w:hint="eastAsia"/>
-        </w:rPr>
-        <w:t>“my</w:t>
+      <w:proofErr w:type="spellStart"/>
+      <w:r>
+        <w:rPr>
+          <w:rFonts w:hint="eastAsia"/>
+        </w:rPr>
+        <w:t>my</w:t>
       </w:r>
       <w:r>
         <w:t>_</w:t>
@@ -2023,7 +2663,14 @@
         <w:rPr>
           <w:rFonts w:hint="eastAsia"/>
         </w:rPr>
-        <w:t>ip”文件夹内</w:t>
+        <w:t>ip</w:t>
+      </w:r>
+      <w:proofErr w:type="spellEnd"/>
+      <w:r>
+        <w:rPr>
+          <w:rFonts w:hint="eastAsia"/>
+        </w:rPr>
+        <w:t>文件夹内</w:t>
       </w:r>
       <w:r>
         <w:rPr>
@@ -2036,6 +2683,9 @@
       <w:pPr>
         <w:spacing w:line="360" w:lineRule="auto"/>
         <w:jc w:val="both"/>
+        <w:rPr>
+          <w:rFonts w:hint="eastAsia"/>
+        </w:rPr>
       </w:pPr>
       <w:r>
         <w:rPr>
@@ -2057,7 +2707,7 @@
                     <pic:cNvPicPr/>
                   </pic:nvPicPr>
                   <pic:blipFill>
-                    <a:blip r:embed="rId15"/>
+                    <a:blip r:embed="rId17"/>
                     <a:stretch>
                       <a:fillRect/>
                     </a:stretch>
@@ -2083,19 +2733,28 @@
         <w:spacing w:line="360" w:lineRule="auto"/>
         <w:ind w:firstLine="420"/>
         <w:jc w:val="both"/>
-      </w:pPr>
-      <w:r>
-        <w:rPr>
-          <w:rFonts w:hint="eastAsia"/>
-        </w:rPr>
-        <w:lastRenderedPageBreak/>
+        <w:rPr>
+          <w:rFonts w:hint="eastAsia"/>
+        </w:rPr>
+      </w:pPr>
+      <w:r>
+        <w:rPr>
+          <w:rFonts w:hint="eastAsia"/>
+        </w:rPr>
         <w:t>成功导出</w:t>
       </w:r>
       <w:r>
         <w:rPr>
           <w:rFonts w:hint="eastAsia"/>
         </w:rPr>
-        <w:t>“dma</w:t>
+        <w:t>“</w:t>
+      </w:r>
+      <w:proofErr w:type="spellStart"/>
+      <w:r>
+        <w:rPr>
+          <w:rFonts w:hint="eastAsia"/>
+        </w:rPr>
+        <w:t>dma</w:t>
       </w:r>
       <w:r>
         <w:t>_</w:t>
@@ -2104,7 +2763,14 @@
         <w:rPr>
           <w:rFonts w:hint="eastAsia"/>
         </w:rPr>
-        <w:t>grabber”</w:t>
+        <w:t>grabber</w:t>
+      </w:r>
+      <w:proofErr w:type="spellEnd"/>
+      <w:r>
+        <w:rPr>
+          <w:rFonts w:hint="eastAsia"/>
+        </w:rPr>
+        <w:t>”</w:t>
       </w:r>
       <w:r>
         <w:t xml:space="preserve"> IP</w:t>
@@ -2119,8 +2785,9 @@
         <w:rPr>
           <w:rFonts w:hint="eastAsia"/>
         </w:rPr>
-        <w:t>，进入“</w:t>
-      </w:r>
+        <w:t>，进入</w:t>
+      </w:r>
+      <w:proofErr w:type="spellStart"/>
       <w:r>
         <w:rPr>
           <w:rFonts w:hint="eastAsia"/>
@@ -2130,11 +2797,12 @@
       <w:r>
         <w:t>_regs</w:t>
       </w:r>
-      <w:r>
-        <w:rPr>
-          <w:rFonts w:hint="eastAsia"/>
-        </w:rPr>
-        <w:t>”文件夹中，</w:t>
+      <w:proofErr w:type="spellEnd"/>
+      <w:r>
+        <w:rPr>
+          <w:rFonts w:hint="eastAsia"/>
+        </w:rPr>
+        <w:t>文件夹中，</w:t>
       </w:r>
       <w:r>
         <w:rPr>
@@ -2161,7 +2829,14 @@
         <w:rPr>
           <w:rFonts w:hint="eastAsia"/>
         </w:rPr>
-        <w:t>“spi</w:t>
+        <w:t>“</w:t>
+      </w:r>
+      <w:proofErr w:type="spellStart"/>
+      <w:r>
+        <w:rPr>
+          <w:rFonts w:hint="eastAsia"/>
+        </w:rPr>
+        <w:t>spi</w:t>
       </w:r>
       <w:r>
         <w:t>_</w:t>
@@ -2170,7 +2845,14 @@
         <w:rPr>
           <w:rFonts w:hint="eastAsia"/>
         </w:rPr>
-        <w:t>regs”</w:t>
+        <w:t>regs</w:t>
+      </w:r>
+      <w:proofErr w:type="spellEnd"/>
+      <w:r>
+        <w:rPr>
+          <w:rFonts w:hint="eastAsia"/>
+        </w:rPr>
+        <w:t>”</w:t>
       </w:r>
       <w:r>
         <w:t xml:space="preserve"> IP</w:t>
@@ -2213,7 +2895,7 @@
                     <pic:cNvPicPr/>
                   </pic:nvPicPr>
                   <pic:blipFill rotWithShape="1">
-                    <a:blip r:embed="rId16"/>
+                    <a:blip r:embed="rId18"/>
                     <a:srcRect b="2361"/>
                     <a:stretch/>
                   </pic:blipFill>
@@ -2245,6 +2927,18 @@
       <w:pPr>
         <w:spacing w:line="360" w:lineRule="auto"/>
         <w:jc w:val="both"/>
+        <w:rPr>
+          <w:rFonts w:hint="eastAsia"/>
+        </w:rPr>
+      </w:pPr>
+    </w:p>
+    <w:p>
+      <w:pPr>
+        <w:spacing w:line="360" w:lineRule="auto"/>
+        <w:jc w:val="both"/>
+        <w:rPr>
+          <w:rFonts w:hint="eastAsia"/>
+        </w:rPr>
       </w:pPr>
       <w:r>
         <w:tab/>
@@ -2271,14 +2965,16 @@
         <w:rPr>
           <w:rFonts w:hint="eastAsia"/>
         </w:rPr>
-        <w:t>核导出后，进入“spi</w:t>
-      </w:r>
-      <w:r>
-        <w:rPr>
-          <w:rFonts w:hint="eastAsia"/>
-        </w:rPr>
-        <w:t>”</w:t>
-      </w:r>
+        <w:t>核导出后，进入</w:t>
+      </w:r>
+      <w:proofErr w:type="spellStart"/>
+      <w:r>
+        <w:rPr>
+          <w:rFonts w:hint="eastAsia"/>
+        </w:rPr>
+        <w:t>spi</w:t>
+      </w:r>
+      <w:proofErr w:type="spellEnd"/>
       <w:r>
         <w:rPr>
           <w:rFonts w:hint="eastAsia"/>
@@ -2334,6 +3030,7 @@
         <w:rPr>
           <w:noProof/>
         </w:rPr>
+        <w:lastRenderedPageBreak/>
         <w:drawing>
           <wp:inline distT="0" distB="0" distL="0" distR="0" wp14:anchorId="5869BAFC" wp14:editId="25E93246">
             <wp:extent cx="5274310" cy="1257935"/>
@@ -2350,7 +3047,7 @@
                     <pic:cNvPicPr/>
                   </pic:nvPicPr>
                   <pic:blipFill>
-                    <a:blip r:embed="rId12"/>
+                    <a:blip r:embed="rId14"/>
                     <a:stretch>
                       <a:fillRect/>
                     </a:stretch>
@@ -2376,6 +3073,9 @@
         <w:spacing w:line="360" w:lineRule="auto"/>
         <w:ind w:firstLine="420"/>
         <w:jc w:val="both"/>
+        <w:rPr>
+          <w:rFonts w:hint="eastAsia"/>
+        </w:rPr>
       </w:pPr>
       <w:r>
         <w:rPr>
@@ -2388,6 +3088,9 @@
       <w:pPr>
         <w:spacing w:line="360" w:lineRule="auto"/>
         <w:jc w:val="center"/>
+        <w:rPr>
+          <w:rFonts w:hint="eastAsia"/>
+        </w:rPr>
       </w:pPr>
       <w:r>
         <w:rPr>
@@ -2409,7 +3112,7 @@
                     <pic:cNvPicPr/>
                   </pic:nvPicPr>
                   <pic:blipFill rotWithShape="1">
-                    <a:blip r:embed="rId17"/>
+                    <a:blip r:embed="rId19"/>
                     <a:srcRect t="1285"/>
                     <a:stretch/>
                   </pic:blipFill>
@@ -2442,6 +3145,9 @@
         <w:spacing w:line="360" w:lineRule="auto"/>
         <w:ind w:firstLine="420"/>
         <w:jc w:val="both"/>
+        <w:rPr>
+          <w:rFonts w:hint="eastAsia"/>
+        </w:rPr>
       </w:pPr>
       <w:r>
         <w:rPr>
@@ -2463,6 +3169,9 @@
       <w:pPr>
         <w:spacing w:line="360" w:lineRule="auto"/>
         <w:jc w:val="center"/>
+        <w:rPr>
+          <w:rFonts w:hint="eastAsia"/>
+        </w:rPr>
       </w:pPr>
       <w:r>
         <w:rPr>
@@ -2484,7 +3193,7 @@
                     <pic:cNvPicPr/>
                   </pic:nvPicPr>
                   <pic:blipFill>
-                    <a:blip r:embed="rId18"/>
+                    <a:blip r:embed="rId20"/>
                     <a:stretch>
                       <a:fillRect/>
                     </a:stretch>
@@ -2509,6 +3218,9 @@
       <w:pPr>
         <w:spacing w:line="360" w:lineRule="auto"/>
         <w:jc w:val="both"/>
+        <w:rPr>
+          <w:rFonts w:hint="eastAsia"/>
+        </w:rPr>
       </w:pPr>
       <w:r>
         <w:rPr>
@@ -2516,6 +3228,7 @@
         </w:rPr>
         <w:t>此时将弹出一个新的命令窗口，用于运行</w:t>
       </w:r>
+      <w:proofErr w:type="spellStart"/>
       <w:r>
         <w:t>V</w:t>
       </w:r>
@@ -2523,11 +3236,20 @@
         <w:rPr>
           <w:rFonts w:hint="eastAsia"/>
         </w:rPr>
-        <w:t>ivado，导出“</w:t>
-      </w:r>
+        <w:t>ivado</w:t>
+      </w:r>
+      <w:proofErr w:type="spellEnd"/>
+      <w:r>
+        <w:rPr>
+          <w:rFonts w:hint="eastAsia"/>
+        </w:rPr>
+        <w:t>，导出“</w:t>
+      </w:r>
+      <w:proofErr w:type="spellStart"/>
       <w:r>
         <w:t>spi</w:t>
       </w:r>
+      <w:proofErr w:type="spellEnd"/>
       <w:r>
         <w:rPr>
           <w:rFonts w:hint="eastAsia"/>
@@ -2548,6 +3270,9 @@
       <w:pPr>
         <w:spacing w:line="360" w:lineRule="auto"/>
         <w:jc w:val="center"/>
+        <w:rPr>
+          <w:rFonts w:hint="eastAsia"/>
+        </w:rPr>
       </w:pPr>
       <w:r>
         <w:rPr>
@@ -2569,7 +3294,7 @@
                     <pic:cNvPicPr/>
                   </pic:nvPicPr>
                   <pic:blipFill>
-                    <a:blip r:embed="rId19"/>
+                    <a:blip r:embed="rId21"/>
                     <a:stretch>
                       <a:fillRect/>
                     </a:stretch>
@@ -2593,27 +3318,16 @@
     <w:p>
       <w:pPr>
         <w:spacing w:line="360" w:lineRule="auto"/>
-        <w:jc w:val="both"/>
-      </w:pPr>
-      <w:r>
-        <w:rPr>
-          <w:noProof/>
-          <w14:ligatures w14:val="standardContextual"/>
-        </w:rPr>
-        <w:t xml:space="preserve"> </w:t>
-      </w:r>
-    </w:p>
-    <w:p>
-      <w:pPr>
-        <w:spacing w:line="360" w:lineRule="auto"/>
         <w:ind w:firstLine="420"/>
         <w:jc w:val="both"/>
-      </w:pPr>
-      <w:r>
-        <w:rPr>
-          <w:rFonts w:hint="eastAsia"/>
-        </w:rPr>
-        <w:lastRenderedPageBreak/>
+        <w:rPr>
+          <w:rFonts w:hint="eastAsia"/>
+        </w:rPr>
+      </w:pPr>
+      <w:r>
+        <w:rPr>
+          <w:rFonts w:hint="eastAsia"/>
+        </w:rPr>
         <w:t>生成</w:t>
       </w:r>
       <w:r>
@@ -2641,11 +3355,37 @@
         <w:rPr>
           <w:rFonts w:hint="eastAsia"/>
         </w:rPr>
-        <w:t>在顶层文件夹路径下运行“</w:t>
-      </w:r>
-      <w:r>
-        <w:t>vivado -source ./</w:t>
-      </w:r>
+        <w:t>在</w:t>
+      </w:r>
+      <w:proofErr w:type="spellStart"/>
+      <w:r>
+        <w:rPr>
+          <w:rFonts w:hint="eastAsia"/>
+        </w:rPr>
+        <w:t>top_project</w:t>
+      </w:r>
+      <w:proofErr w:type="spellEnd"/>
+      <w:r>
+        <w:rPr>
+          <w:rFonts w:hint="eastAsia"/>
+        </w:rPr>
+        <w:t>文件夹</w:t>
+      </w:r>
+      <w:r>
+        <w:rPr>
+          <w:rFonts w:hint="eastAsia"/>
+        </w:rPr>
+        <w:t>路径下运行“</w:t>
+      </w:r>
+      <w:proofErr w:type="spellStart"/>
+      <w:r>
+        <w:t>vivado</w:t>
+      </w:r>
+      <w:proofErr w:type="spellEnd"/>
+      <w:r>
+        <w:t xml:space="preserve"> -source ./</w:t>
+      </w:r>
+      <w:proofErr w:type="spellStart"/>
       <w:r>
         <w:rPr>
           <w:rFonts w:hint="eastAsia"/>
@@ -2658,6 +3398,7 @@
       <w:r>
         <w:t>.tcl</w:t>
       </w:r>
+      <w:proofErr w:type="spellEnd"/>
       <w:r>
         <w:rPr>
           <w:rFonts w:hint="eastAsia"/>
@@ -2685,17 +3426,17 @@
     </w:p>
     <w:p>
       <w:pPr>
-        <w:jc w:val="center"/>
-      </w:pPr>
-      <w:r>
-        <w:rPr>
-          <w:noProof/>
-        </w:rPr>
+        <w:spacing w:line="360" w:lineRule="auto"/>
+        <w:rPr>
+          <w:rFonts w:hint="eastAsia"/>
+        </w:rPr>
+      </w:pPr>
+      <w:r>
         <w:drawing>
-          <wp:inline distT="0" distB="0" distL="0" distR="0" wp14:anchorId="72AB7C0A" wp14:editId="1F8BE9B4">
-            <wp:extent cx="5274310" cy="1378585"/>
-            <wp:effectExtent l="0" t="0" r="2540" b="0"/>
-            <wp:docPr id="529144796" name="图片 1"/>
+          <wp:inline distT="0" distB="0" distL="0" distR="0" wp14:anchorId="39D109BF" wp14:editId="4961727E">
+            <wp:extent cx="5274310" cy="1176655"/>
+            <wp:effectExtent l="0" t="0" r="2540" b="4445"/>
+            <wp:docPr id="2116038611" name="图片 1"/>
             <wp:cNvGraphicFramePr>
               <a:graphicFrameLocks xmlns:a="http://schemas.openxmlformats.org/drawingml/2006/main" noChangeAspect="1"/>
             </wp:cNvGraphicFramePr>
@@ -2703,11 +3444,11 @@
               <a:graphicData uri="http://schemas.openxmlformats.org/drawingml/2006/picture">
                 <pic:pic xmlns:pic="http://schemas.openxmlformats.org/drawingml/2006/picture">
                   <pic:nvPicPr>
-                    <pic:cNvPr id="529144796" name=""/>
+                    <pic:cNvPr id="2116038611" name=""/>
                     <pic:cNvPicPr/>
                   </pic:nvPicPr>
                   <pic:blipFill>
-                    <a:blip r:embed="rId20"/>
+                    <a:blip r:embed="rId22"/>
                     <a:stretch>
                       <a:fillRect/>
                     </a:stretch>
@@ -2715,7 +3456,7 @@
                   <pic:spPr>
                     <a:xfrm>
                       <a:off x="0" y="0"/>
-                      <a:ext cx="5274310" cy="1378585"/>
+                      <a:ext cx="5274310" cy="1176655"/>
                     </a:xfrm>
                     <a:prstGeom prst="rect">
                       <a:avLst/>
@@ -2727,15 +3468,140 @@
           </wp:inline>
         </w:drawing>
       </w:r>
-    </w:p>
-    <w:p>
-      <w:pPr>
+      <w:r>
+        <w:rPr>
+          <w:rFonts w:hint="eastAsia"/>
+        </w:rPr>
+        <w:t>工程中包含两个BD设计——</w:t>
+      </w:r>
+      <w:proofErr w:type="spellStart"/>
+      <w:r>
+        <w:rPr>
+          <w:rFonts w:hint="eastAsia"/>
+        </w:rPr>
+        <w:t>axi_spi_individual</w:t>
+      </w:r>
+      <w:proofErr w:type="spellEnd"/>
+      <w:r>
+        <w:rPr>
+          <w:rFonts w:hint="eastAsia"/>
+        </w:rPr>
+        <w:t>和</w:t>
+      </w:r>
+      <w:proofErr w:type="spellStart"/>
+      <w:r>
+        <w:rPr>
+          <w:rFonts w:hint="eastAsia"/>
+        </w:rPr>
+        <w:t>axi_spi_batch</w:t>
+      </w:r>
+      <w:proofErr w:type="spellEnd"/>
+      <w:r>
+        <w:rPr>
+          <w:rFonts w:hint="eastAsia"/>
+        </w:rPr>
+        <w:t>；</w:t>
+      </w:r>
+      <w:r>
+        <w:rPr>
+          <w:rFonts w:hint="eastAsia"/>
+        </w:rPr>
+        <w:t>其中，</w:t>
+      </w:r>
+      <w:proofErr w:type="spellStart"/>
+      <w:r>
+        <w:rPr>
+          <w:rFonts w:hint="eastAsia"/>
+        </w:rPr>
+        <w:t>axi_spi_individual</w:t>
+      </w:r>
+      <w:proofErr w:type="spellEnd"/>
+      <w:r>
+        <w:rPr>
+          <w:rFonts w:hint="eastAsia"/>
+        </w:rPr>
+        <w:t>用于</w:t>
+      </w:r>
+      <w:proofErr w:type="spellStart"/>
+      <w:r>
+        <w:rPr>
+          <w:rFonts w:hint="eastAsia"/>
+        </w:rPr>
+        <w:t>spi</w:t>
+      </w:r>
+      <w:proofErr w:type="spellEnd"/>
+      <w:r>
+        <w:rPr>
+          <w:rFonts w:hint="eastAsia"/>
+        </w:rPr>
+        <w:t>逐次读写，</w:t>
+      </w:r>
+      <w:proofErr w:type="spellStart"/>
+      <w:r>
+        <w:rPr>
+          <w:rFonts w:hint="eastAsia"/>
+        </w:rPr>
+        <w:t>axi_spi_batch</w:t>
+      </w:r>
+      <w:proofErr w:type="spellEnd"/>
+      <w:r>
+        <w:rPr>
+          <w:rFonts w:hint="eastAsia"/>
+        </w:rPr>
+        <w:t>用于</w:t>
+      </w:r>
+      <w:proofErr w:type="spellStart"/>
+      <w:r>
+        <w:rPr>
+          <w:rFonts w:hint="eastAsia"/>
+        </w:rPr>
+        <w:t>spi</w:t>
+      </w:r>
+      <w:proofErr w:type="spellEnd"/>
+      <w:r>
+        <w:rPr>
+          <w:rFonts w:hint="eastAsia"/>
+        </w:rPr>
+        <w:t>批量读写</w:t>
+      </w:r>
+      <w:r>
+        <w:rPr>
+          <w:rFonts w:hint="eastAsia"/>
+        </w:rPr>
+        <w:t>（</w:t>
+      </w:r>
+      <w:r>
+        <w:rPr>
+          <w:rFonts w:hint="eastAsia"/>
+        </w:rPr>
+        <w:t>尚未开发完全</w:t>
+      </w:r>
+      <w:r>
+        <w:rPr>
+          <w:rFonts w:hint="eastAsia"/>
+        </w:rPr>
+        <w:t>）</w:t>
+      </w:r>
+      <w:r>
+        <w:rPr>
+          <w:rFonts w:hint="eastAsia"/>
+        </w:rPr>
+        <w:t>。</w:t>
+      </w:r>
+    </w:p>
+    <w:p>
+      <w:pPr>
+        <w:spacing w:line="360" w:lineRule="auto"/>
         <w:jc w:val="center"/>
+        <w:rPr>
+          <w:rFonts w:hint="eastAsia"/>
+        </w:rPr>
       </w:pPr>
       <w:r>
         <w:rPr>
           <w:noProof/>
         </w:rPr>
+        <w:lastRenderedPageBreak/>
         <w:drawing>
           <wp:inline distT="0" distB="0" distL="0" distR="0" wp14:anchorId="314735FD" wp14:editId="3A46714E">
             <wp:extent cx="5274310" cy="3143885"/>
@@ -2752,7 +3618,7 @@
                     <pic:cNvPicPr/>
                   </pic:nvPicPr>
                   <pic:blipFill>
-                    <a:blip r:embed="rId21"/>
+                    <a:blip r:embed="rId23"/>
                     <a:stretch>
                       <a:fillRect/>
                     </a:stretch>
@@ -2773,8 +3639,13 @@
         </w:drawing>
       </w:r>
     </w:p>
-    <w:p/>
-    <w:p>
+    <w:p>
+      <w:pPr>
+        <w:spacing w:line="360" w:lineRule="auto"/>
+        <w:rPr>
+          <w:rFonts w:hint="eastAsia"/>
+        </w:rPr>
+      </w:pPr>
       <w:r>
         <w:rPr>
           <w:rFonts w:hint="eastAsia"/>
@@ -2787,12 +3658,22 @@
         <w:spacing w:line="360" w:lineRule="auto"/>
         <w:ind w:firstLine="420"/>
         <w:jc w:val="both"/>
-      </w:pPr>
-      <w:r>
-        <w:rPr>
-          <w:rFonts w:hint="eastAsia"/>
-        </w:rPr>
-        <w:t>在其他工程中单独使用dma</w:t>
+        <w:rPr>
+          <w:rFonts w:hint="eastAsia"/>
+        </w:rPr>
+      </w:pPr>
+      <w:r>
+        <w:rPr>
+          <w:rFonts w:hint="eastAsia"/>
+        </w:rPr>
+        <w:t>在其他工程中单独使用</w:t>
+      </w:r>
+      <w:proofErr w:type="spellStart"/>
+      <w:r>
+        <w:rPr>
+          <w:rFonts w:hint="eastAsia"/>
+        </w:rPr>
+        <w:t>dma</w:t>
       </w:r>
       <w:r>
         <w:t>_</w:t>
@@ -2801,17 +3682,32 @@
         <w:rPr>
           <w:rFonts w:hint="eastAsia"/>
         </w:rPr>
-        <w:t>grabber模块</w:t>
-      </w:r>
-      <w:r>
-        <w:rPr>
-          <w:rFonts w:hint="eastAsia"/>
-        </w:rPr>
-        <w:t>或spi</w:t>
+        <w:t>grabber</w:t>
+      </w:r>
+      <w:proofErr w:type="spellEnd"/>
+      <w:r>
+        <w:rPr>
+          <w:rFonts w:hint="eastAsia"/>
+        </w:rPr>
+        <w:t>模块</w:t>
+      </w:r>
+      <w:r>
+        <w:rPr>
+          <w:rFonts w:hint="eastAsia"/>
+        </w:rPr>
+        <w:t>或</w:t>
+      </w:r>
+      <w:proofErr w:type="spellStart"/>
+      <w:r>
+        <w:rPr>
+          <w:rFonts w:hint="eastAsia"/>
+        </w:rPr>
+        <w:t>spi</w:t>
       </w:r>
       <w:r>
         <w:t>_regs</w:t>
       </w:r>
+      <w:proofErr w:type="spellEnd"/>
       <w:r>
         <w:rPr>
           <w:rFonts w:hint="eastAsia"/>
@@ -2827,9 +3723,11 @@
       <w:r>
         <w:t>”</w:t>
       </w:r>
+      <w:proofErr w:type="spellStart"/>
       <w:r>
         <w:t>creat_project_h.tcl</w:t>
       </w:r>
+      <w:proofErr w:type="spellEnd"/>
       <w:r>
         <w:t xml:space="preserve">” </w:t>
       </w:r>
@@ -2873,6 +3771,9 @@
     <w:p>
       <w:pPr>
         <w:jc w:val="center"/>
+        <w:rPr>
+          <w:rFonts w:hint="eastAsia"/>
+        </w:rPr>
       </w:pPr>
       <w:r>
         <w:rPr>
@@ -2894,7 +3795,7 @@
                     <pic:cNvPicPr/>
                   </pic:nvPicPr>
                   <pic:blipFill>
-                    <a:blip r:embed="rId22"/>
+                    <a:blip r:embed="rId24"/>
                     <a:stretch>
                       <a:fillRect/>
                     </a:stretch>
@@ -2929,6 +3830,11 @@
 <w:endnotes xmlns:wpc="http://schemas.microsoft.com/office/word/2010/wordprocessingCanvas" xmlns:cx="http://schemas.microsoft.com/office/drawing/2014/chartex" xmlns:cx1="http://schemas.microsoft.com/office/drawing/2015/9/8/chartex" xmlns:cx2="http://schemas.microsoft.com/office/drawing/2015/10/21/chartex" xmlns:cx3="http://schemas.microsoft.com/office/drawing/2016/5/9/chartex" xmlns:cx4="http://schemas.microsoft.com/office/drawing/2016/5/10/chartex" xmlns:cx5="http://schemas.microsoft.com/office/drawing/2016/5/11/chartex" xmlns:cx6="http://schemas.microsoft.com/office/drawing/2016/5/12/chartex" xmlns:cx7="http://schemas.microsoft.com/office/drawing/2016/5/13/chartex" xmlns:cx8="http://schemas.microsoft.com/office/drawing/2016/5/14/chartex" xmlns:mc="http://schemas.openxmlformats.org/markup-compatibility/2006" xmlns:aink="http://schemas.microsoft.com/office/drawing/2016/ink" xmlns:am3d="http://schemas.microsoft.com/office/drawing/2017/model3d" xmlns:o="urn:schemas-microsoft-com:office:office" xmlns:oel="http://schemas.microsoft.com/office/2019/extlst" xmlns:r="http://schemas.openxmlformats.org/officeDocument/2006/relationships" xmlns:m="http://schemas.openxmlformats.org/officeDocument/2006/math" xmlns:v="urn:schemas-microsoft-com:vml" xmlns:wp14="http://schemas.microsoft.com/office/word/2010/wordprocessingDrawing" xmlns:wp="http://schemas.openxmlformats.org/drawingml/2006/wordprocessingDrawing" xmlns:w10="urn:schemas-microsoft-com:office:word" xmlns:w="http://schemas.openxmlformats.org/wordprocessingml/2006/main" xmlns:w14="http://schemas.microsoft.com/office/word/2010/wordml" xmlns:w15="http://schemas.microsoft.com/office/word/2012/wordml" xmlns:w16cex="http://schemas.microsoft.com/office/word/2018/wordml/cex" xmlns:w16cid="http://schemas.microsoft.com/office/word/2016/wordml/cid" xmlns:w16="http://schemas.microsoft.com/office/word/2018/wordml" xmlns:w16du="http://schemas.microsoft.com/office/word/2023/wordml/word16du" xmlns:w16sdtdh="http://schemas.microsoft.com/office/word/2020/wordml/sdtdatahash" xmlns:w16se="http://schemas.microsoft.com/office/word/2015/wordml/symex" xmlns:wpg="http://schemas.microsoft.com/office/word/2010/wordprocessingGroup" xmlns:wpi="http://schemas.microsoft.com/office/word/2010/wordprocessingInk" xmlns:wne="http://schemas.microsoft.com/office/word/2006/wordml" xmlns:wps="http://schemas.microsoft.com/office/word/2010/wordprocessingShape" mc:Ignorable="w14 w15 w16se w16cid w16 w16cex w16sdtdh w16du wp14">
   <w:endnote w:type="separator" w:id="-1">
     <w:p>
+      <w:pPr>
+        <w:rPr>
+          <w:rFonts w:hint="eastAsia"/>
+        </w:rPr>
+      </w:pPr>
       <w:r>
         <w:separator/>
       </w:r>
@@ -2936,6 +3842,11 @@
   </w:endnote>
   <w:endnote w:type="continuationSeparator" w:id="0">
     <w:p>
+      <w:pPr>
+        <w:rPr>
+          <w:rFonts w:hint="eastAsia"/>
+        </w:rPr>
+      </w:pPr>
       <w:r>
         <w:continuationSeparator/>
       </w:r>
@@ -2948,6 +3859,11 @@
 <w:footnotes xmlns:wpc="http://schemas.microsoft.com/office/word/2010/wordprocessingCanvas" xmlns:cx="http://schemas.microsoft.com/office/drawing/2014/chartex" xmlns:cx1="http://schemas.microsoft.com/office/drawing/2015/9/8/chartex" xmlns:cx2="http://schemas.microsoft.com/office/drawing/2015/10/21/chartex" xmlns:cx3="http://schemas.microsoft.com/office/drawing/2016/5/9/chartex" xmlns:cx4="http://schemas.microsoft.com/office/drawing/2016/5/10/chartex" xmlns:cx5="http://schemas.microsoft.com/office/drawing/2016/5/11/chartex" xmlns:cx6="http://schemas.microsoft.com/office/drawing/2016/5/12/chartex" xmlns:cx7="http://schemas.microsoft.com/office/drawing/2016/5/13/chartex" xmlns:cx8="http://schemas.microsoft.com/office/drawing/2016/5/14/chartex" xmlns:mc="http://schemas.openxmlformats.org/markup-compatibility/2006" xmlns:aink="http://schemas.microsoft.com/office/drawing/2016/ink" xmlns:am3d="http://schemas.microsoft.com/office/drawing/2017/model3d" xmlns:o="urn:schemas-microsoft-com:office:office" xmlns:oel="http://schemas.microsoft.com/office/2019/extlst" xmlns:r="http://schemas.openxmlformats.org/officeDocument/2006/relationships" xmlns:m="http://schemas.openxmlformats.org/officeDocument/2006/math" xmlns:v="urn:schemas-microsoft-com:vml" xmlns:wp14="http://schemas.microsoft.com/office/word/2010/wordprocessingDrawing" xmlns:wp="http://schemas.openxmlformats.org/drawingml/2006/wordprocessingDrawing" xmlns:w10="urn:schemas-microsoft-com:office:word" xmlns:w="http://schemas.openxmlformats.org/wordprocessingml/2006/main" xmlns:w14="http://schemas.microsoft.com/office/word/2010/wordml" xmlns:w15="http://schemas.microsoft.com/office/word/2012/wordml" xmlns:w16cex="http://schemas.microsoft.com/office/word/2018/wordml/cex" xmlns:w16cid="http://schemas.microsoft.com/office/word/2016/wordml/cid" xmlns:w16="http://schemas.microsoft.com/office/word/2018/wordml" xmlns:w16du="http://schemas.microsoft.com/office/word/2023/wordml/word16du" xmlns:w16sdtdh="http://schemas.microsoft.com/office/word/2020/wordml/sdtdatahash" xmlns:w16se="http://schemas.microsoft.com/office/word/2015/wordml/symex" xmlns:wpg="http://schemas.microsoft.com/office/word/2010/wordprocessingGroup" xmlns:wpi="http://schemas.microsoft.com/office/word/2010/wordprocessingInk" xmlns:wne="http://schemas.microsoft.com/office/word/2006/wordml" xmlns:wps="http://schemas.microsoft.com/office/word/2010/wordprocessingShape" mc:Ignorable="w14 w15 w16se w16cid w16 w16cex w16sdtdh w16du wp14">
   <w:footnote w:type="separator" w:id="-1">
     <w:p>
+      <w:pPr>
+        <w:rPr>
+          <w:rFonts w:hint="eastAsia"/>
+        </w:rPr>
+      </w:pPr>
       <w:r>
         <w:separator/>
       </w:r>
@@ -2955,6 +3871,11 @@
   </w:footnote>
   <w:footnote w:type="continuationSeparator" w:id="0">
     <w:p>
+      <w:pPr>
+        <w:rPr>
+          <w:rFonts w:hint="eastAsia"/>
+        </w:rPr>
+      </w:pPr>
       <w:r>
         <w:continuationSeparator/>
       </w:r>
@@ -3666,7 +4587,6 @@
   <w:style w:type="character" w:default="1" w:styleId="a0">
     <w:name w:val="Default Paragraph Font"/>
     <w:uiPriority w:val="1"/>
-    <w:semiHidden/>
     <w:unhideWhenUsed/>
   </w:style>
   <w:style w:type="table" w:default="1" w:styleId="a1">
@@ -3797,6 +4717,19 @@
     <w:pPr>
       <w:ind w:firstLineChars="200" w:firstLine="420"/>
     </w:pPr>
+  </w:style>
+  <w:style w:type="paragraph" w:styleId="a9">
+    <w:name w:val="Normal (Web)"/>
+    <w:basedOn w:val="a"/>
+    <w:uiPriority w:val="99"/>
+    <w:semiHidden/>
+    <w:unhideWhenUsed/>
+    <w:rsid w:val="008C05CB"/>
+    <w:rPr>
+      <w:rFonts w:ascii="Times New Roman" w:hAnsi="Times New Roman" w:cs="Times New Roman"/>
+      <w:sz w:val="24"/>
+      <w:szCs w:val="24"/>
+    </w:rPr>
   </w:style>
 </w:styles>
 </file>
